--- a/郑可佳毕业论文.docx
+++ b/郑可佳毕业论文.docx
@@ -898,6 +898,7 @@
           </w:pPr>
           <w:r>
             <w:rPr>
+              <w:rFonts w:asciiTheme="minorEastAsia" w:hAnsiTheme="minorEastAsia"/>
               <w:sz w:val="24"/>
               <w:szCs w:val="24"/>
             </w:rPr>
@@ -905,7 +906,7 @@
           </w:r>
           <w:r>
             <w:rPr>
-              <w:rFonts w:hint="eastAsia"/>
+              <w:rFonts w:asciiTheme="minorEastAsia" w:hAnsiTheme="minorEastAsia" w:hint="eastAsia"/>
               <w:sz w:val="24"/>
               <w:szCs w:val="24"/>
             </w:rPr>
@@ -913,6 +914,7 @@
           </w:r>
           <w:r>
             <w:rPr>
+              <w:rFonts w:asciiTheme="minorEastAsia" w:hAnsiTheme="minorEastAsia"/>
               <w:sz w:val="24"/>
               <w:szCs w:val="24"/>
             </w:rPr>
@@ -946,6 +948,7 @@
           </w:pPr>
           <w:r>
             <w:rPr>
+              <w:rFonts w:asciiTheme="minorEastAsia" w:hAnsiTheme="minorEastAsia"/>
               <w:sz w:val="24"/>
               <w:szCs w:val="24"/>
             </w:rPr>
@@ -953,7 +956,7 @@
           </w:r>
           <w:r>
             <w:rPr>
-              <w:rFonts w:hint="eastAsia"/>
+              <w:rFonts w:asciiTheme="minorEastAsia" w:hAnsiTheme="minorEastAsia" w:hint="eastAsia"/>
               <w:sz w:val="24"/>
               <w:szCs w:val="24"/>
             </w:rPr>
@@ -968,6 +971,156 @@
           </w:r>
           <w:r>
             <w:rPr>
+              <w:sz w:val="24"/>
+              <w:szCs w:val="24"/>
+              <w:lang w:val="zh-CN"/>
+            </w:rPr>
+            <w:t>5</w:t>
+          </w:r>
+        </w:p>
+        <w:p>
+          <w:pPr>
+            <w:spacing w:line="360" w:lineRule="auto"/>
+            <w:ind w:firstLine="216"/>
+            <w:rPr>
+              <w:rFonts w:cs="Times New Roman" w:hint="eastAsia"/>
+              <w:kern w:val="0"/>
+              <w:sz w:val="24"/>
+              <w:szCs w:val="24"/>
+            </w:rPr>
+          </w:pPr>
+          <w:r>
+            <w:rPr>
+              <w:rFonts w:asciiTheme="minorEastAsia" w:hAnsiTheme="minorEastAsia" w:cs="Times New Roman"/>
+              <w:kern w:val="0"/>
+              <w:sz w:val="24"/>
+              <w:szCs w:val="24"/>
+            </w:rPr>
+            <w:t>2.3</w:t>
+          </w:r>
+          <w:r>
+            <w:rPr>
+              <w:rFonts w:asciiTheme="minorEastAsia" w:hAnsiTheme="minorEastAsia" w:cs="Times New Roman" w:hint="eastAsia"/>
+              <w:kern w:val="0"/>
+              <w:sz w:val="24"/>
+              <w:szCs w:val="24"/>
+            </w:rPr>
+            <w:t xml:space="preserve"> S</w:t>
+          </w:r>
+          <w:r>
+            <w:rPr>
+              <w:rFonts w:asciiTheme="minorEastAsia" w:hAnsiTheme="minorEastAsia" w:cs="Times New Roman" w:hint="eastAsia"/>
+              <w:kern w:val="0"/>
+              <w:sz w:val="24"/>
+              <w:szCs w:val="24"/>
+            </w:rPr>
+            <w:t>truts2框架</w:t>
+          </w:r>
+          <w:r>
+            <w:rPr>
+              <w:rFonts w:asciiTheme="minorEastAsia" w:hAnsiTheme="minorEastAsia"/>
+              <w:sz w:val="24"/>
+              <w:szCs w:val="24"/>
+            </w:rPr>
+            <w:ptab w:relativeTo="margin" w:alignment="right" w:leader="dot"/>
+          </w:r>
+          <w:r>
+            <w:rPr>
+              <w:rFonts w:asciiTheme="minorEastAsia" w:hAnsiTheme="minorEastAsia"/>
+              <w:sz w:val="24"/>
+              <w:szCs w:val="24"/>
+              <w:lang w:val="zh-CN"/>
+            </w:rPr>
+            <w:t>5</w:t>
+          </w:r>
+        </w:p>
+        <w:p>
+          <w:pPr>
+            <w:spacing w:line="360" w:lineRule="auto"/>
+            <w:ind w:firstLine="216"/>
+            <w:rPr>
+              <w:rFonts w:cs="Times New Roman" w:hint="eastAsia"/>
+              <w:kern w:val="0"/>
+              <w:sz w:val="24"/>
+              <w:szCs w:val="24"/>
+            </w:rPr>
+          </w:pPr>
+          <w:r>
+            <w:rPr>
+              <w:rFonts w:asciiTheme="minorEastAsia" w:hAnsiTheme="minorEastAsia" w:cs="Times New Roman" w:hint="eastAsia"/>
+              <w:kern w:val="0"/>
+              <w:sz w:val="24"/>
+              <w:szCs w:val="24"/>
+            </w:rPr>
+            <w:t>2.4</w:t>
+          </w:r>
+          <w:r>
+            <w:rPr>
+              <w:rFonts w:asciiTheme="minorEastAsia" w:hAnsiTheme="minorEastAsia" w:cs="Times New Roman" w:hint="eastAsia"/>
+              <w:kern w:val="0"/>
+              <w:sz w:val="24"/>
+              <w:szCs w:val="24"/>
+            </w:rPr>
+            <w:t>文件存储平台</w:t>
+          </w:r>
+          <w:r>
+            <w:rPr>
+              <w:rFonts w:asciiTheme="minorEastAsia" w:hAnsiTheme="minorEastAsia"/>
+              <w:sz w:val="24"/>
+              <w:szCs w:val="24"/>
+            </w:rPr>
+            <w:ptab w:relativeTo="margin" w:alignment="right" w:leader="dot"/>
+          </w:r>
+          <w:r>
+            <w:rPr>
+              <w:rFonts w:asciiTheme="minorEastAsia" w:hAnsiTheme="minorEastAsia"/>
+              <w:sz w:val="24"/>
+              <w:szCs w:val="24"/>
+              <w:lang w:val="zh-CN"/>
+            </w:rPr>
+            <w:t>5</w:t>
+          </w:r>
+        </w:p>
+        <w:p>
+          <w:pPr>
+            <w:spacing w:line="360" w:lineRule="auto"/>
+            <w:ind w:firstLine="216"/>
+            <w:rPr>
+              <w:rFonts w:cs="Times New Roman"/>
+              <w:kern w:val="0"/>
+              <w:sz w:val="24"/>
+              <w:szCs w:val="24"/>
+            </w:rPr>
+          </w:pPr>
+          <w:r>
+            <w:rPr>
+              <w:rFonts w:asciiTheme="minorEastAsia" w:hAnsiTheme="minorEastAsia" w:cs="Times New Roman" w:hint="eastAsia"/>
+              <w:kern w:val="0"/>
+              <w:sz w:val="24"/>
+              <w:szCs w:val="24"/>
+            </w:rPr>
+            <w:t>2.5</w:t>
+          </w:r>
+          <w:r>
+            <w:rPr>
+              <w:rFonts w:asciiTheme="minorEastAsia" w:hAnsiTheme="minorEastAsia" w:cs="Times New Roman" w:hint="eastAsia"/>
+              <w:kern w:val="0"/>
+              <w:sz w:val="24"/>
+              <w:szCs w:val="24"/>
+            </w:rPr>
+            <w:t>文件检索平台</w:t>
+          </w:r>
+          <w:r>
+            <w:rPr>
+              <w:rFonts w:asciiTheme="minorEastAsia" w:hAnsiTheme="minorEastAsia"/>
+              <w:sz w:val="24"/>
+              <w:szCs w:val="24"/>
+            </w:rPr>
+            <w:ptab w:relativeTo="margin" w:alignment="right" w:leader="dot"/>
+          </w:r>
+          <w:r>
+            <w:rPr>
+              <w:rFonts w:asciiTheme="minorEastAsia" w:hAnsiTheme="minorEastAsia"/>
               <w:sz w:val="24"/>
               <w:szCs w:val="24"/>
               <w:lang w:val="zh-CN"/>
@@ -992,7 +1145,7 @@
               <w:sz w:val="24"/>
               <w:szCs w:val="24"/>
             </w:rPr>
-            <w:t>2.3MVC</w:t>
+            <w:t>2.</w:t>
           </w:r>
           <w:r>
             <w:rPr>
@@ -1000,44 +1153,7 @@
               <w:sz w:val="24"/>
               <w:szCs w:val="24"/>
             </w:rPr>
-            <w:t>框架</w:t>
-          </w:r>
-          <w:r>
-            <w:rPr>
-              <w:rFonts w:asciiTheme="minorEastAsia" w:hAnsiTheme="minorEastAsia"/>
-              <w:sz w:val="24"/>
-              <w:szCs w:val="24"/>
-            </w:rPr>
-            <w:ptab w:relativeTo="margin" w:alignment="right" w:leader="dot"/>
-          </w:r>
-          <w:r>
-            <w:rPr>
-              <w:rFonts w:asciiTheme="minorEastAsia" w:hAnsiTheme="minorEastAsia"/>
-              <w:sz w:val="24"/>
-              <w:szCs w:val="24"/>
-              <w:lang w:val="zh-CN"/>
-            </w:rPr>
-            <w:t>5</w:t>
-          </w:r>
-        </w:p>
-        <w:p>
-          <w:pPr>
-            <w:pStyle w:val="2"/>
-            <w:spacing w:line="240" w:lineRule="auto"/>
-            <w:ind w:left="216"/>
-            <w:rPr>
-              <w:rFonts w:asciiTheme="minorEastAsia" w:hAnsiTheme="minorEastAsia"/>
-              <w:sz w:val="24"/>
-              <w:szCs w:val="24"/>
-            </w:rPr>
-          </w:pPr>
-          <w:r>
-            <w:rPr>
-              <w:rFonts w:asciiTheme="minorEastAsia" w:hAnsiTheme="minorEastAsia"/>
-              <w:sz w:val="24"/>
-              <w:szCs w:val="24"/>
-            </w:rPr>
-            <w:t>2.4</w:t>
+            <w:t>6</w:t>
           </w:r>
           <w:r>
             <w:rPr>
@@ -2001,9 +2117,6 @@
                 <w:szCs w:val="24"/>
               </w:rPr>
               <w:id w:val="1549716023"/>
-              <w:placeholder>
-                <w:docPart w:val="2677B5F2156B487FB7A1C88BF9E6AD5A"/>
-              </w:placeholder>
               <w:temporary/>
               <w:showingPlcHdr/>
             </w:sdtPr>
@@ -2125,6 +2238,7 @@
               <w:sz w:val="24"/>
               <w:szCs w:val="24"/>
             </w:rPr>
+            <w:lastRenderedPageBreak/>
             <w:t>6.1软件</w:t>
           </w:r>
           <w:r>
@@ -2133,17 +2247,7 @@
               <w:sz w:val="24"/>
               <w:szCs w:val="24"/>
             </w:rPr>
-            <w:t>运行环</w:t>
-          </w:r>
-          <w:bookmarkStart w:id="0" w:name="_GoBack"/>
-          <w:bookmarkEnd w:id="0"/>
-          <w:r>
-            <w:rPr>
-              <w:rFonts w:asciiTheme="minorEastAsia" w:hAnsiTheme="minorEastAsia"/>
-              <w:sz w:val="24"/>
-              <w:szCs w:val="24"/>
-            </w:rPr>
-            <w:t>境</w:t>
+            <w:t>运行环境</w:t>
           </w:r>
           <w:r>
             <w:rPr>
@@ -2225,7 +2329,6 @@
               <w:sz w:val="24"/>
               <w:szCs w:val="24"/>
             </w:rPr>
-            <w:lastRenderedPageBreak/>
             <w:t>参考文献</w:t>
           </w:r>
           <w:r>
@@ -2881,7 +2984,7 @@
       <w:pPr>
         <w:spacing w:line="360" w:lineRule="auto"/>
         <w:rPr>
-          <w:rFonts w:asciiTheme="minorEastAsia" w:hAnsiTheme="minorEastAsia" w:hint="eastAsia"/>
+          <w:rFonts w:asciiTheme="minorEastAsia" w:hAnsiTheme="minorEastAsia"/>
           <w:b/>
           <w:sz w:val="24"/>
           <w:szCs w:val="24"/>
@@ -2983,7 +3086,7 @@
       <w:pPr>
         <w:spacing w:line="360" w:lineRule="auto"/>
         <w:rPr>
-          <w:rFonts w:asciiTheme="minorEastAsia" w:hAnsiTheme="minorEastAsia" w:hint="eastAsia"/>
+          <w:rFonts w:asciiTheme="minorEastAsia" w:hAnsiTheme="minorEastAsia"/>
           <w:b/>
           <w:sz w:val="24"/>
           <w:szCs w:val="24"/>
@@ -3004,7 +3107,7 @@
         <w:spacing w:line="360" w:lineRule="auto"/>
         <w:ind w:firstLineChars="200" w:firstLine="480"/>
         <w:rPr>
-          <w:rFonts w:asciiTheme="minorEastAsia" w:hAnsiTheme="minorEastAsia" w:hint="eastAsia"/>
+          <w:rFonts w:asciiTheme="minorEastAsia" w:hAnsiTheme="minorEastAsia"/>
           <w:sz w:val="24"/>
           <w:szCs w:val="24"/>
         </w:rPr>
@@ -3077,6 +3180,1841 @@
           <w:szCs w:val="28"/>
         </w:rPr>
         <w:t>平台介绍</w:t>
+      </w:r>
+    </w:p>
+    <w:p>
+      <w:pPr>
+        <w:pStyle w:val="2"/>
+        <w:spacing w:line="240" w:lineRule="auto"/>
+        <w:ind w:left="0"/>
+        <w:rPr>
+          <w:rFonts w:asciiTheme="minorEastAsia" w:hAnsiTheme="minorEastAsia" w:cstheme="minorBidi"/>
+          <w:kern w:val="2"/>
+          <w:sz w:val="24"/>
+          <w:szCs w:val="24"/>
+        </w:rPr>
+      </w:pPr>
+      <w:r>
+        <w:rPr>
+          <w:rFonts w:asciiTheme="minorEastAsia" w:hAnsiTheme="minorEastAsia" w:cstheme="minorBidi"/>
+          <w:kern w:val="2"/>
+          <w:sz w:val="24"/>
+          <w:szCs w:val="24"/>
+        </w:rPr>
+        <w:t>2.1</w:t>
+      </w:r>
+      <w:r>
+        <w:rPr>
+          <w:rFonts w:asciiTheme="minorEastAsia" w:hAnsiTheme="minorEastAsia" w:cstheme="minorBidi" w:hint="eastAsia"/>
+          <w:kern w:val="2"/>
+          <w:sz w:val="24"/>
+          <w:szCs w:val="24"/>
+        </w:rPr>
+        <w:t>开发</w:t>
+      </w:r>
+      <w:r>
+        <w:rPr>
+          <w:rFonts w:asciiTheme="minorEastAsia" w:hAnsiTheme="minorEastAsia" w:cstheme="minorBidi"/>
+          <w:kern w:val="2"/>
+          <w:sz w:val="24"/>
+          <w:szCs w:val="24"/>
+        </w:rPr>
+        <w:t>语言</w:t>
+      </w:r>
+    </w:p>
+    <w:p>
+      <w:pPr>
+        <w:spacing w:line="360" w:lineRule="auto"/>
+        <w:ind w:firstLine="420"/>
+        <w:rPr>
+          <w:rFonts w:asciiTheme="minorEastAsia" w:hAnsiTheme="minorEastAsia" w:hint="eastAsia"/>
+          <w:sz w:val="24"/>
+          <w:szCs w:val="24"/>
+        </w:rPr>
+      </w:pPr>
+      <w:r>
+        <w:rPr>
+          <w:rFonts w:asciiTheme="minorEastAsia" w:hAnsiTheme="minorEastAsia" w:hint="eastAsia"/>
+          <w:sz w:val="24"/>
+          <w:szCs w:val="24"/>
+        </w:rPr>
+        <w:t>Java是一门</w:t>
+      </w:r>
+      <w:r>
+        <w:rPr>
+          <w:rFonts w:asciiTheme="minorEastAsia" w:hAnsiTheme="minorEastAsia" w:hint="eastAsia"/>
+          <w:sz w:val="24"/>
+          <w:szCs w:val="24"/>
+        </w:rPr>
+        <w:t>由Sun公司开发出来</w:t>
+      </w:r>
+      <w:r>
+        <w:rPr>
+          <w:rFonts w:asciiTheme="minorEastAsia" w:hAnsiTheme="minorEastAsia" w:hint="eastAsia"/>
+          <w:sz w:val="24"/>
+          <w:szCs w:val="24"/>
+        </w:rPr>
+        <w:t>的</w:t>
+      </w:r>
+      <w:r>
+        <w:rPr>
+          <w:rFonts w:asciiTheme="minorEastAsia" w:hAnsiTheme="minorEastAsia" w:hint="eastAsia"/>
+          <w:sz w:val="24"/>
+          <w:szCs w:val="24"/>
+        </w:rPr>
+        <w:t>面向对象编程语言</w:t>
+      </w:r>
+      <w:r>
+        <w:rPr>
+          <w:rFonts w:asciiTheme="minorEastAsia" w:hAnsiTheme="minorEastAsia" w:hint="eastAsia"/>
+          <w:sz w:val="24"/>
+          <w:szCs w:val="24"/>
+        </w:rPr>
+        <w:t>，其既拥有</w:t>
+      </w:r>
+      <w:r>
+        <w:rPr>
+          <w:rFonts w:asciiTheme="minorEastAsia" w:hAnsiTheme="minorEastAsia" w:hint="eastAsia"/>
+          <w:sz w:val="24"/>
+          <w:szCs w:val="24"/>
+        </w:rPr>
+        <w:t>C++</w:t>
+      </w:r>
+      <w:r>
+        <w:rPr>
+          <w:rFonts w:asciiTheme="minorEastAsia" w:hAnsiTheme="minorEastAsia" w:hint="eastAsia"/>
+          <w:sz w:val="24"/>
+          <w:szCs w:val="24"/>
+        </w:rPr>
+        <w:t>语言的多种优点，同时也舍弃掉</w:t>
+      </w:r>
+      <w:r>
+        <w:rPr>
+          <w:rFonts w:asciiTheme="minorEastAsia" w:hAnsiTheme="minorEastAsia" w:hint="eastAsia"/>
+          <w:sz w:val="24"/>
+          <w:szCs w:val="24"/>
+        </w:rPr>
+        <w:t>了C++里</w:t>
+      </w:r>
+      <w:r>
+        <w:rPr>
+          <w:rFonts w:asciiTheme="minorEastAsia" w:hAnsiTheme="minorEastAsia" w:hint="eastAsia"/>
+          <w:sz w:val="24"/>
+          <w:szCs w:val="24"/>
+        </w:rPr>
+        <w:t>面很多</w:t>
+      </w:r>
+      <w:r>
+        <w:rPr>
+          <w:rFonts w:asciiTheme="minorEastAsia" w:hAnsiTheme="minorEastAsia" w:hint="eastAsia"/>
+          <w:sz w:val="24"/>
+          <w:szCs w:val="24"/>
+        </w:rPr>
+        <w:t>难以理解的</w:t>
+      </w:r>
+      <w:r>
+        <w:rPr>
+          <w:rFonts w:asciiTheme="minorEastAsia" w:hAnsiTheme="minorEastAsia" w:hint="eastAsia"/>
+          <w:sz w:val="24"/>
+          <w:szCs w:val="24"/>
+        </w:rPr>
+        <w:t>概念，例如多继承、指针等</w:t>
+      </w:r>
+      <w:r>
+        <w:rPr>
+          <w:rFonts w:asciiTheme="minorEastAsia" w:hAnsiTheme="minorEastAsia" w:hint="eastAsia"/>
+          <w:sz w:val="24"/>
+          <w:szCs w:val="24"/>
+        </w:rPr>
+        <w:t>。得益于此</w:t>
+      </w:r>
+      <w:r>
+        <w:rPr>
+          <w:rFonts w:asciiTheme="minorEastAsia" w:hAnsiTheme="minorEastAsia" w:hint="eastAsia"/>
+          <w:sz w:val="24"/>
+          <w:szCs w:val="24"/>
+        </w:rPr>
+        <w:t>Java语言</w:t>
+      </w:r>
+      <w:r>
+        <w:rPr>
+          <w:rFonts w:asciiTheme="minorEastAsia" w:hAnsiTheme="minorEastAsia" w:hint="eastAsia"/>
+          <w:sz w:val="24"/>
+          <w:szCs w:val="24"/>
+        </w:rPr>
+        <w:t>有简单易用和功能强大两个特点</w:t>
+      </w:r>
+      <w:r>
+        <w:rPr>
+          <w:rFonts w:asciiTheme="minorEastAsia" w:hAnsiTheme="minorEastAsia" w:hint="eastAsia"/>
+          <w:sz w:val="24"/>
+          <w:szCs w:val="24"/>
+        </w:rPr>
+        <w:t>。Java语言作为</w:t>
+      </w:r>
+      <w:r>
+        <w:rPr>
+          <w:rFonts w:asciiTheme="minorEastAsia" w:hAnsiTheme="minorEastAsia" w:hint="eastAsia"/>
+          <w:sz w:val="24"/>
+          <w:szCs w:val="24"/>
+        </w:rPr>
+        <w:t>一门静态面向对象编程语言</w:t>
+      </w:r>
+      <w:r>
+        <w:rPr>
+          <w:rFonts w:asciiTheme="minorEastAsia" w:hAnsiTheme="minorEastAsia" w:hint="eastAsia"/>
+          <w:sz w:val="24"/>
+          <w:szCs w:val="24"/>
+        </w:rPr>
+        <w:t>，</w:t>
+      </w:r>
+      <w:r>
+        <w:rPr>
+          <w:rFonts w:asciiTheme="minorEastAsia" w:hAnsiTheme="minorEastAsia" w:hint="eastAsia"/>
+          <w:sz w:val="24"/>
+          <w:szCs w:val="24"/>
+        </w:rPr>
+        <w:t>能够快速进行面向对象编程。我们开发的系统运行于window和</w:t>
+      </w:r>
+      <w:proofErr w:type="spellStart"/>
+      <w:r>
+        <w:rPr>
+          <w:rFonts w:asciiTheme="minorEastAsia" w:hAnsiTheme="minorEastAsia" w:hint="eastAsia"/>
+          <w:sz w:val="24"/>
+          <w:szCs w:val="24"/>
+        </w:rPr>
+        <w:t>linux</w:t>
+      </w:r>
+      <w:proofErr w:type="spellEnd"/>
+      <w:r>
+        <w:rPr>
+          <w:rFonts w:asciiTheme="minorEastAsia" w:hAnsiTheme="minorEastAsia" w:hint="eastAsia"/>
+          <w:sz w:val="24"/>
+          <w:szCs w:val="24"/>
+        </w:rPr>
+        <w:t>上，因此可利用Java的跨平台和可移植性进行开发，并且本人对Java语言相对熟悉。</w:t>
+      </w:r>
+    </w:p>
+    <w:p>
+      <w:pPr>
+        <w:spacing w:line="360" w:lineRule="auto"/>
+        <w:ind w:firstLine="420"/>
+        <w:rPr>
+          <w:rFonts w:asciiTheme="minorEastAsia" w:hAnsiTheme="minorEastAsia"/>
+          <w:sz w:val="24"/>
+          <w:szCs w:val="24"/>
+        </w:rPr>
+      </w:pPr>
+      <w:r>
+        <w:rPr>
+          <w:rFonts w:asciiTheme="minorEastAsia" w:hAnsiTheme="minorEastAsia" w:hint="eastAsia"/>
+          <w:sz w:val="24"/>
+          <w:szCs w:val="24"/>
+        </w:rPr>
+        <w:t>JSP</w:t>
+      </w:r>
+      <w:r>
+        <w:rPr>
+          <w:rFonts w:asciiTheme="minorEastAsia" w:hAnsiTheme="minorEastAsia" w:hint="eastAsia"/>
+          <w:sz w:val="24"/>
+          <w:szCs w:val="24"/>
+        </w:rPr>
+        <w:t>全称是</w:t>
+      </w:r>
+      <w:r>
+        <w:rPr>
+          <w:rFonts w:asciiTheme="minorEastAsia" w:hAnsiTheme="minorEastAsia" w:hint="eastAsia"/>
+          <w:sz w:val="24"/>
+          <w:szCs w:val="24"/>
+        </w:rPr>
+        <w:t>Java Server Pages，</w:t>
+      </w:r>
+      <w:r>
+        <w:rPr>
+          <w:rFonts w:asciiTheme="minorEastAsia" w:hAnsiTheme="minorEastAsia" w:hint="eastAsia"/>
+          <w:sz w:val="24"/>
+          <w:szCs w:val="24"/>
+        </w:rPr>
+        <w:t>即</w:t>
+      </w:r>
+      <w:r>
+        <w:rPr>
+          <w:rFonts w:asciiTheme="minorEastAsia" w:hAnsiTheme="minorEastAsia" w:hint="eastAsia"/>
+          <w:sz w:val="24"/>
+          <w:szCs w:val="24"/>
+        </w:rPr>
+        <w:t>java服务器页面，由Sun</w:t>
+      </w:r>
+      <w:r>
+        <w:rPr>
+          <w:rFonts w:asciiTheme="minorEastAsia" w:hAnsiTheme="minorEastAsia" w:hint="eastAsia"/>
+          <w:sz w:val="24"/>
+          <w:szCs w:val="24"/>
+        </w:rPr>
+        <w:t>公司主导多公司贡献建立成的</w:t>
+      </w:r>
+      <w:r>
+        <w:rPr>
+          <w:rFonts w:asciiTheme="minorEastAsia" w:hAnsiTheme="minorEastAsia" w:hint="eastAsia"/>
+          <w:sz w:val="24"/>
+          <w:szCs w:val="24"/>
+        </w:rPr>
+        <w:t>一种动态网页技术标准。JSP</w:t>
+      </w:r>
+      <w:r>
+        <w:rPr>
+          <w:rFonts w:asciiTheme="minorEastAsia" w:hAnsiTheme="minorEastAsia" w:hint="eastAsia"/>
+          <w:sz w:val="24"/>
+          <w:szCs w:val="24"/>
+        </w:rPr>
+        <w:t>可以在传统的HTML文件中插入Java script代码和</w:t>
+      </w:r>
+      <w:proofErr w:type="spellStart"/>
+      <w:r>
+        <w:rPr>
+          <w:rFonts w:asciiTheme="minorEastAsia" w:hAnsiTheme="minorEastAsia" w:hint="eastAsia"/>
+          <w:sz w:val="24"/>
+          <w:szCs w:val="24"/>
+        </w:rPr>
+        <w:t>jsp</w:t>
+      </w:r>
+      <w:proofErr w:type="spellEnd"/>
+      <w:r>
+        <w:rPr>
+          <w:rFonts w:asciiTheme="minorEastAsia" w:hAnsiTheme="minorEastAsia" w:hint="eastAsia"/>
+          <w:sz w:val="24"/>
+          <w:szCs w:val="24"/>
+        </w:rPr>
+        <w:t>标签，</w:t>
+      </w:r>
+      <w:r>
+        <w:rPr>
+          <w:rFonts w:asciiTheme="minorEastAsia" w:hAnsiTheme="minorEastAsia" w:hint="eastAsia"/>
+          <w:sz w:val="24"/>
+          <w:szCs w:val="24"/>
+        </w:rPr>
+        <w:t>从而形成</w:t>
+      </w:r>
+      <w:r>
+        <w:rPr>
+          <w:rFonts w:asciiTheme="minorEastAsia" w:hAnsiTheme="minorEastAsia" w:hint="eastAsia"/>
+          <w:sz w:val="24"/>
+          <w:szCs w:val="24"/>
+        </w:rPr>
+        <w:t>功能更强大的</w:t>
+      </w:r>
+      <w:r>
+        <w:rPr>
+          <w:rFonts w:asciiTheme="minorEastAsia" w:hAnsiTheme="minorEastAsia" w:hint="eastAsia"/>
+          <w:sz w:val="24"/>
+          <w:szCs w:val="24"/>
+        </w:rPr>
+        <w:t>JSP</w:t>
+      </w:r>
+      <w:r>
+        <w:rPr>
+          <w:rFonts w:asciiTheme="minorEastAsia" w:hAnsiTheme="minorEastAsia" w:hint="eastAsia"/>
+          <w:sz w:val="24"/>
+          <w:szCs w:val="24"/>
+        </w:rPr>
+        <w:t>界面</w:t>
+      </w:r>
+      <w:r>
+        <w:rPr>
+          <w:rFonts w:asciiTheme="minorEastAsia" w:hAnsiTheme="minorEastAsia" w:hint="eastAsia"/>
+          <w:sz w:val="24"/>
+          <w:szCs w:val="24"/>
+        </w:rPr>
+        <w:t>。 用JSP开发</w:t>
+      </w:r>
+      <w:r>
+        <w:rPr>
+          <w:rFonts w:asciiTheme="minorEastAsia" w:hAnsiTheme="minorEastAsia" w:hint="eastAsia"/>
+          <w:sz w:val="24"/>
+          <w:szCs w:val="24"/>
+        </w:rPr>
+        <w:t>出来</w:t>
+      </w:r>
+      <w:r>
+        <w:rPr>
+          <w:rFonts w:asciiTheme="minorEastAsia" w:hAnsiTheme="minorEastAsia" w:hint="eastAsia"/>
+          <w:sz w:val="24"/>
+          <w:szCs w:val="24"/>
+        </w:rPr>
+        <w:t>的Web应用</w:t>
+      </w:r>
+      <w:r>
+        <w:rPr>
+          <w:rFonts w:asciiTheme="minorEastAsia" w:hAnsiTheme="minorEastAsia" w:hint="eastAsia"/>
+          <w:sz w:val="24"/>
+          <w:szCs w:val="24"/>
+        </w:rPr>
+        <w:t>能运行于多种系统上，这也符合我们要开发的系统的要求</w:t>
+      </w:r>
+      <w:r>
+        <w:rPr>
+          <w:rFonts w:asciiTheme="minorEastAsia" w:hAnsiTheme="minorEastAsia" w:hint="eastAsia"/>
+          <w:sz w:val="24"/>
+          <w:szCs w:val="24"/>
+        </w:rPr>
+        <w:t>。</w:t>
+      </w:r>
+    </w:p>
+    <w:p>
+      <w:pPr>
+        <w:pStyle w:val="2"/>
+        <w:spacing w:line="240" w:lineRule="auto"/>
+        <w:ind w:left="0"/>
+        <w:rPr>
+          <w:rFonts w:asciiTheme="minorEastAsia" w:hAnsiTheme="minorEastAsia" w:cstheme="minorBidi" w:hint="eastAsia"/>
+          <w:kern w:val="2"/>
+          <w:sz w:val="24"/>
+          <w:szCs w:val="24"/>
+        </w:rPr>
+      </w:pPr>
+      <w:r>
+        <w:rPr>
+          <w:rFonts w:asciiTheme="minorEastAsia" w:hAnsiTheme="minorEastAsia" w:cstheme="minorBidi"/>
+          <w:kern w:val="2"/>
+          <w:sz w:val="24"/>
+          <w:szCs w:val="24"/>
+        </w:rPr>
+        <w:t>2.2</w:t>
+      </w:r>
+      <w:r>
+        <w:rPr>
+          <w:rFonts w:asciiTheme="minorEastAsia" w:hAnsiTheme="minorEastAsia" w:cstheme="minorBidi" w:hint="eastAsia"/>
+          <w:kern w:val="2"/>
+          <w:sz w:val="24"/>
+          <w:szCs w:val="24"/>
+        </w:rPr>
+        <w:t>数据库</w:t>
+      </w:r>
+    </w:p>
+    <w:p>
+      <w:pPr>
+        <w:spacing w:line="360" w:lineRule="auto"/>
+        <w:ind w:firstLine="420"/>
+        <w:rPr>
+          <w:rFonts w:asciiTheme="minorEastAsia" w:hAnsiTheme="minorEastAsia" w:hint="eastAsia"/>
+          <w:sz w:val="24"/>
+          <w:szCs w:val="24"/>
+        </w:rPr>
+      </w:pPr>
+      <w:r>
+        <w:rPr>
+          <w:rFonts w:asciiTheme="minorEastAsia" w:hAnsiTheme="minorEastAsia" w:hint="eastAsia"/>
+          <w:sz w:val="24"/>
+          <w:szCs w:val="24"/>
+        </w:rPr>
+        <w:t>MySQL</w:t>
+      </w:r>
+      <w:r>
+        <w:rPr>
+          <w:rFonts w:asciiTheme="minorEastAsia" w:hAnsiTheme="minorEastAsia" w:hint="eastAsia"/>
+          <w:sz w:val="24"/>
+          <w:szCs w:val="24"/>
+        </w:rPr>
+        <w:t>是一种</w:t>
+      </w:r>
+      <w:r>
+        <w:rPr>
+          <w:rFonts w:asciiTheme="minorEastAsia" w:hAnsiTheme="minorEastAsia" w:hint="eastAsia"/>
+          <w:sz w:val="24"/>
+          <w:szCs w:val="24"/>
+        </w:rPr>
+        <w:t>关系型数据库管理系统，</w:t>
+      </w:r>
+      <w:r>
+        <w:rPr>
+          <w:rFonts w:asciiTheme="minorEastAsia" w:hAnsiTheme="minorEastAsia" w:hint="eastAsia"/>
+          <w:sz w:val="24"/>
+          <w:szCs w:val="24"/>
+        </w:rPr>
+        <w:t>其由</w:t>
+      </w:r>
+      <w:r>
+        <w:rPr>
+          <w:rFonts w:asciiTheme="minorEastAsia" w:hAnsiTheme="minorEastAsia" w:hint="eastAsia"/>
+          <w:sz w:val="24"/>
+          <w:szCs w:val="24"/>
+        </w:rPr>
+        <w:t xml:space="preserve">MySQL AB </w:t>
+      </w:r>
+      <w:r>
+        <w:rPr>
+          <w:rFonts w:asciiTheme="minorEastAsia" w:hAnsiTheme="minorEastAsia" w:hint="eastAsia"/>
+          <w:sz w:val="24"/>
+          <w:szCs w:val="24"/>
+        </w:rPr>
+        <w:t>公司开发后来归属于甲骨文公司。MySQL</w:t>
+      </w:r>
+      <w:r>
+        <w:rPr>
+          <w:rFonts w:asciiTheme="minorEastAsia" w:hAnsiTheme="minorEastAsia" w:hint="eastAsia"/>
+          <w:sz w:val="24"/>
+          <w:szCs w:val="24"/>
+        </w:rPr>
+        <w:t>关系数据库</w:t>
+      </w:r>
+      <w:r>
+        <w:rPr>
+          <w:rFonts w:asciiTheme="minorEastAsia" w:hAnsiTheme="minorEastAsia" w:hint="eastAsia"/>
+          <w:sz w:val="24"/>
+          <w:szCs w:val="24"/>
+        </w:rPr>
+        <w:t>没有将数据保存在一个大数据库里面，而是将数据保存到了多张不同的表里面</w:t>
+      </w:r>
+      <w:r>
+        <w:rPr>
+          <w:rFonts w:asciiTheme="minorEastAsia" w:hAnsiTheme="minorEastAsia" w:hint="eastAsia"/>
+          <w:sz w:val="24"/>
+          <w:szCs w:val="24"/>
+        </w:rPr>
+        <w:t>，</w:t>
+      </w:r>
+      <w:r>
+        <w:rPr>
+          <w:rFonts w:asciiTheme="minorEastAsia" w:hAnsiTheme="minorEastAsia" w:hint="eastAsia"/>
+          <w:sz w:val="24"/>
+          <w:szCs w:val="24"/>
+        </w:rPr>
+        <w:t>如此一来增加了数据库的安全性与灵活性。由于MySQL拥有体积小、搭建拥有平台的成本较低，并且速度快，又是一个开源项目，因此其成了大部分中小型网站开发的</w:t>
+      </w:r>
+      <w:proofErr w:type="gramStart"/>
+      <w:r>
+        <w:rPr>
+          <w:rFonts w:asciiTheme="minorEastAsia" w:hAnsiTheme="minorEastAsia" w:hint="eastAsia"/>
+          <w:sz w:val="24"/>
+          <w:szCs w:val="24"/>
+        </w:rPr>
+        <w:t>不</w:t>
+      </w:r>
+      <w:proofErr w:type="gramEnd"/>
+      <w:r>
+        <w:rPr>
+          <w:rFonts w:asciiTheme="minorEastAsia" w:hAnsiTheme="minorEastAsia" w:hint="eastAsia"/>
+          <w:sz w:val="24"/>
+          <w:szCs w:val="24"/>
+        </w:rPr>
+        <w:t>二之选。这些特点也适合我们的云盘系统。</w:t>
+      </w:r>
+    </w:p>
+    <w:p>
+      <w:pPr>
+        <w:spacing w:line="360" w:lineRule="auto"/>
+        <w:rPr>
+          <w:rFonts w:asciiTheme="minorEastAsia" w:hAnsiTheme="minorEastAsia" w:hint="eastAsia"/>
+          <w:sz w:val="24"/>
+          <w:szCs w:val="24"/>
+        </w:rPr>
+      </w:pPr>
+      <w:r>
+        <w:rPr>
+          <w:rFonts w:asciiTheme="minorEastAsia" w:hAnsiTheme="minorEastAsia"/>
+          <w:sz w:val="24"/>
+          <w:szCs w:val="24"/>
+        </w:rPr>
+        <w:lastRenderedPageBreak/>
+        <w:t>2.3</w:t>
+      </w:r>
+      <w:r>
+        <w:rPr>
+          <w:rFonts w:asciiTheme="minorEastAsia" w:hAnsiTheme="minorEastAsia" w:hint="eastAsia"/>
+          <w:sz w:val="24"/>
+          <w:szCs w:val="24"/>
+        </w:rPr>
+        <w:t xml:space="preserve"> S</w:t>
+      </w:r>
+      <w:r>
+        <w:rPr>
+          <w:rFonts w:asciiTheme="minorEastAsia" w:hAnsiTheme="minorEastAsia" w:hint="eastAsia"/>
+          <w:sz w:val="24"/>
+          <w:szCs w:val="24"/>
+        </w:rPr>
+        <w:t>truts2</w:t>
+      </w:r>
+      <w:r>
+        <w:rPr>
+          <w:rFonts w:asciiTheme="minorEastAsia" w:hAnsiTheme="minorEastAsia" w:hint="eastAsia"/>
+          <w:sz w:val="24"/>
+          <w:szCs w:val="24"/>
+        </w:rPr>
+        <w:t>框架</w:t>
+      </w:r>
+    </w:p>
+    <w:p>
+      <w:pPr>
+        <w:spacing w:line="360" w:lineRule="auto"/>
+        <w:ind w:firstLine="420"/>
+        <w:rPr>
+          <w:rFonts w:asciiTheme="minorEastAsia" w:hAnsiTheme="minorEastAsia" w:hint="eastAsia"/>
+          <w:sz w:val="24"/>
+          <w:szCs w:val="24"/>
+        </w:rPr>
+      </w:pPr>
+      <w:r>
+        <w:rPr>
+          <w:rFonts w:asciiTheme="minorEastAsia" w:hAnsiTheme="minorEastAsia" w:hint="eastAsia"/>
+          <w:sz w:val="24"/>
+          <w:szCs w:val="24"/>
+        </w:rPr>
+        <w:t>Struts2</w:t>
+      </w:r>
+      <w:r>
+        <w:rPr>
+          <w:rFonts w:asciiTheme="minorEastAsia" w:hAnsiTheme="minorEastAsia" w:hint="eastAsia"/>
+          <w:sz w:val="24"/>
+          <w:szCs w:val="24"/>
+        </w:rPr>
+        <w:t>是基于</w:t>
+      </w:r>
+      <w:r>
+        <w:rPr>
+          <w:rFonts w:asciiTheme="minorEastAsia" w:hAnsiTheme="minorEastAsia" w:hint="eastAsia"/>
+          <w:sz w:val="24"/>
+          <w:szCs w:val="24"/>
+        </w:rPr>
+        <w:t>MVC</w:t>
+      </w:r>
+      <w:r>
+        <w:rPr>
+          <w:rFonts w:asciiTheme="minorEastAsia" w:hAnsiTheme="minorEastAsia" w:hint="eastAsia"/>
+          <w:sz w:val="24"/>
+          <w:szCs w:val="24"/>
+        </w:rPr>
+        <w:t>三层架构</w:t>
+      </w:r>
+      <w:r>
+        <w:rPr>
+          <w:rFonts w:asciiTheme="minorEastAsia" w:hAnsiTheme="minorEastAsia" w:hint="eastAsia"/>
+          <w:sz w:val="24"/>
+          <w:szCs w:val="24"/>
+        </w:rPr>
+        <w:t>模式</w:t>
+      </w:r>
+      <w:r>
+        <w:rPr>
+          <w:rFonts w:asciiTheme="minorEastAsia" w:hAnsiTheme="minorEastAsia" w:hint="eastAsia"/>
+          <w:sz w:val="24"/>
+          <w:szCs w:val="24"/>
+        </w:rPr>
+        <w:t>设计出来的一种轻量级的</w:t>
+      </w:r>
+      <w:r>
+        <w:rPr>
+          <w:rFonts w:asciiTheme="minorEastAsia" w:hAnsiTheme="minorEastAsia" w:hint="eastAsia"/>
+          <w:sz w:val="24"/>
+          <w:szCs w:val="24"/>
+        </w:rPr>
+        <w:t>Web应用框架，</w:t>
+      </w:r>
+      <w:r>
+        <w:rPr>
+          <w:rFonts w:asciiTheme="minorEastAsia" w:hAnsiTheme="minorEastAsia" w:hint="eastAsia"/>
+          <w:sz w:val="24"/>
+          <w:szCs w:val="24"/>
+        </w:rPr>
+        <w:t xml:space="preserve"> </w:t>
+      </w:r>
+      <w:r>
+        <w:rPr>
+          <w:rFonts w:asciiTheme="minorEastAsia" w:hAnsiTheme="minorEastAsia" w:hint="eastAsia"/>
+          <w:sz w:val="24"/>
+          <w:szCs w:val="24"/>
+        </w:rPr>
+        <w:t>Struts2</w:t>
+      </w:r>
+      <w:r>
+        <w:rPr>
+          <w:rFonts w:asciiTheme="minorEastAsia" w:hAnsiTheme="minorEastAsia" w:hint="eastAsia"/>
+          <w:sz w:val="24"/>
+          <w:szCs w:val="24"/>
+        </w:rPr>
+        <w:t>的主要作用是</w:t>
+      </w:r>
+      <w:r>
+        <w:rPr>
+          <w:rFonts w:asciiTheme="minorEastAsia" w:hAnsiTheme="minorEastAsia" w:hint="eastAsia"/>
+          <w:sz w:val="24"/>
+          <w:szCs w:val="24"/>
+        </w:rPr>
+        <w:t>建立模型与视图</w:t>
+      </w:r>
+      <w:r>
+        <w:rPr>
+          <w:rFonts w:asciiTheme="minorEastAsia" w:hAnsiTheme="minorEastAsia" w:hint="eastAsia"/>
+          <w:sz w:val="24"/>
+          <w:szCs w:val="24"/>
+        </w:rPr>
+        <w:t>之间</w:t>
+      </w:r>
+      <w:r>
+        <w:rPr>
+          <w:rFonts w:asciiTheme="minorEastAsia" w:hAnsiTheme="minorEastAsia" w:hint="eastAsia"/>
+          <w:sz w:val="24"/>
+          <w:szCs w:val="24"/>
+        </w:rPr>
+        <w:t>的数据交互。Struts 2</w:t>
+      </w:r>
+      <w:r>
+        <w:rPr>
+          <w:rFonts w:asciiTheme="minorEastAsia" w:hAnsiTheme="minorEastAsia" w:hint="eastAsia"/>
+          <w:sz w:val="24"/>
+          <w:szCs w:val="24"/>
+        </w:rPr>
+        <w:t>的核心是</w:t>
+      </w:r>
+      <w:proofErr w:type="spellStart"/>
+      <w:r>
+        <w:rPr>
+          <w:rFonts w:asciiTheme="minorEastAsia" w:hAnsiTheme="minorEastAsia" w:hint="eastAsia"/>
+          <w:sz w:val="24"/>
+          <w:szCs w:val="24"/>
+        </w:rPr>
+        <w:t>WebWork</w:t>
+      </w:r>
+      <w:proofErr w:type="spellEnd"/>
+      <w:r>
+        <w:rPr>
+          <w:rFonts w:asciiTheme="minorEastAsia" w:hAnsiTheme="minorEastAsia" w:hint="eastAsia"/>
+          <w:sz w:val="24"/>
+          <w:szCs w:val="24"/>
+        </w:rPr>
+        <w:t>，</w:t>
+      </w:r>
+      <w:r>
+        <w:rPr>
+          <w:rFonts w:asciiTheme="minorEastAsia" w:hAnsiTheme="minorEastAsia" w:hint="eastAsia"/>
+          <w:sz w:val="24"/>
+          <w:szCs w:val="24"/>
+        </w:rPr>
+        <w:t>其通过在strut.xml文件中配置拦截器来控制处理用户的请求</w:t>
+      </w:r>
+      <w:r>
+        <w:rPr>
+          <w:rFonts w:asciiTheme="minorEastAsia" w:hAnsiTheme="minorEastAsia" w:hint="eastAsia"/>
+          <w:sz w:val="24"/>
+          <w:szCs w:val="24"/>
+        </w:rPr>
+        <w:t>，</w:t>
+      </w:r>
+      <w:r>
+        <w:rPr>
+          <w:rFonts w:asciiTheme="minorEastAsia" w:hAnsiTheme="minorEastAsia" w:hint="eastAsia"/>
+          <w:sz w:val="24"/>
+          <w:szCs w:val="24"/>
+        </w:rPr>
+        <w:t>这样配置之后业务的处理逻辑和界面的展示层完全分开了，更有利于系统的开发与维护</w:t>
+      </w:r>
+      <w:r>
+        <w:rPr>
+          <w:rFonts w:asciiTheme="minorEastAsia" w:hAnsiTheme="minorEastAsia" w:hint="eastAsia"/>
+          <w:sz w:val="24"/>
+          <w:szCs w:val="24"/>
+        </w:rPr>
+        <w:t>，</w:t>
+      </w:r>
+      <w:r>
+        <w:rPr>
+          <w:rFonts w:asciiTheme="minorEastAsia" w:hAnsiTheme="minorEastAsia" w:hint="eastAsia"/>
+          <w:sz w:val="24"/>
+          <w:szCs w:val="24"/>
+        </w:rPr>
+        <w:t>大大提高了灵活性。</w:t>
+      </w:r>
+    </w:p>
+    <w:p>
+      <w:pPr>
+        <w:spacing w:line="360" w:lineRule="auto"/>
+        <w:rPr>
+          <w:rFonts w:asciiTheme="minorEastAsia" w:hAnsiTheme="minorEastAsia" w:hint="eastAsia"/>
+          <w:sz w:val="24"/>
+          <w:szCs w:val="24"/>
+        </w:rPr>
+      </w:pPr>
+      <w:r>
+        <w:rPr>
+          <w:rFonts w:asciiTheme="minorEastAsia" w:hAnsiTheme="minorEastAsia" w:hint="eastAsia"/>
+          <w:sz w:val="24"/>
+          <w:szCs w:val="24"/>
+        </w:rPr>
+        <w:t>2.4</w:t>
+      </w:r>
+      <w:r>
+        <w:rPr>
+          <w:rFonts w:asciiTheme="minorEastAsia" w:hAnsiTheme="minorEastAsia" w:hint="eastAsia"/>
+          <w:sz w:val="24"/>
+          <w:szCs w:val="24"/>
+        </w:rPr>
+        <w:t>文件存储平台</w:t>
+      </w:r>
+    </w:p>
+    <w:p>
+      <w:pPr>
+        <w:spacing w:line="360" w:lineRule="auto"/>
+        <w:rPr>
+          <w:rFonts w:asciiTheme="minorEastAsia" w:hAnsiTheme="minorEastAsia" w:hint="eastAsia"/>
+          <w:sz w:val="24"/>
+          <w:szCs w:val="24"/>
+        </w:rPr>
+      </w:pPr>
+      <w:r>
+        <w:rPr>
+          <w:rFonts w:asciiTheme="minorEastAsia" w:hAnsiTheme="minorEastAsia" w:hint="eastAsia"/>
+          <w:sz w:val="24"/>
+          <w:szCs w:val="24"/>
+        </w:rPr>
+        <w:tab/>
+        <w:t>由于开发的云盘系统是用来存储用户数据的，因此系统存储文件的安全性就显得极为重要，要保证用户数据不能因为系统原因或者机器</w:t>
+      </w:r>
+      <w:proofErr w:type="gramStart"/>
+      <w:r>
+        <w:rPr>
+          <w:rFonts w:asciiTheme="minorEastAsia" w:hAnsiTheme="minorEastAsia" w:hint="eastAsia"/>
+          <w:sz w:val="24"/>
+          <w:szCs w:val="24"/>
+        </w:rPr>
+        <w:t>宕</w:t>
+      </w:r>
+      <w:proofErr w:type="gramEnd"/>
+      <w:r>
+        <w:rPr>
+          <w:rFonts w:asciiTheme="minorEastAsia" w:hAnsiTheme="minorEastAsia" w:hint="eastAsia"/>
+          <w:sz w:val="24"/>
+          <w:szCs w:val="24"/>
+        </w:rPr>
+        <w:t>机而丢失。所以数据的存储平台我们选择了</w:t>
+      </w:r>
+      <w:proofErr w:type="spellStart"/>
+      <w:r>
+        <w:rPr>
+          <w:rFonts w:asciiTheme="minorEastAsia" w:hAnsiTheme="minorEastAsia" w:hint="eastAsia"/>
+          <w:sz w:val="24"/>
+          <w:szCs w:val="24"/>
+        </w:rPr>
+        <w:t>hadoop</w:t>
+      </w:r>
+      <w:proofErr w:type="spellEnd"/>
+      <w:r>
+        <w:rPr>
+          <w:rFonts w:asciiTheme="minorEastAsia" w:hAnsiTheme="minorEastAsia" w:hint="eastAsia"/>
+          <w:sz w:val="24"/>
+          <w:szCs w:val="24"/>
+        </w:rPr>
+        <w:t>平台</w:t>
+      </w:r>
+      <w:r>
+        <w:rPr>
+          <w:rFonts w:asciiTheme="minorEastAsia" w:hAnsiTheme="minorEastAsia" w:hint="eastAsia"/>
+          <w:sz w:val="24"/>
+          <w:szCs w:val="24"/>
+        </w:rPr>
+        <w:t>。</w:t>
+      </w:r>
+      <w:proofErr w:type="spellStart"/>
+      <w:r>
+        <w:rPr>
+          <w:rFonts w:asciiTheme="minorEastAsia" w:hAnsiTheme="minorEastAsia" w:hint="eastAsia"/>
+          <w:sz w:val="24"/>
+          <w:szCs w:val="24"/>
+        </w:rPr>
+        <w:t>Hadoop</w:t>
+      </w:r>
+      <w:proofErr w:type="spellEnd"/>
+      <w:r>
+        <w:rPr>
+          <w:rFonts w:asciiTheme="minorEastAsia" w:hAnsiTheme="minorEastAsia" w:hint="eastAsia"/>
+          <w:sz w:val="24"/>
+          <w:szCs w:val="24"/>
+        </w:rPr>
+        <w:t>是一个</w:t>
+      </w:r>
+      <w:r>
+        <w:rPr>
+          <w:rFonts w:asciiTheme="minorEastAsia" w:hAnsiTheme="minorEastAsia" w:hint="eastAsia"/>
+          <w:sz w:val="24"/>
+          <w:szCs w:val="24"/>
+        </w:rPr>
+        <w:t>由Apache开发的</w:t>
+      </w:r>
+      <w:r>
+        <w:rPr>
+          <w:rFonts w:asciiTheme="minorEastAsia" w:hAnsiTheme="minorEastAsia" w:hint="eastAsia"/>
+          <w:sz w:val="24"/>
+          <w:szCs w:val="24"/>
+        </w:rPr>
+        <w:t>开源的</w:t>
+      </w:r>
+      <w:r>
+        <w:rPr>
+          <w:rFonts w:asciiTheme="minorEastAsia" w:hAnsiTheme="minorEastAsia" w:hint="eastAsia"/>
+          <w:sz w:val="24"/>
+          <w:szCs w:val="24"/>
+        </w:rPr>
+        <w:t>分布式系统基础架构。</w:t>
+      </w:r>
+      <w:r>
+        <w:rPr>
+          <w:rFonts w:asciiTheme="minorEastAsia" w:hAnsiTheme="minorEastAsia" w:hint="eastAsia"/>
+          <w:sz w:val="24"/>
+          <w:szCs w:val="24"/>
+        </w:rPr>
+        <w:t>其实现了分布式文件系统</w:t>
+      </w:r>
+      <w:r>
+        <w:rPr>
+          <w:rFonts w:asciiTheme="minorEastAsia" w:hAnsiTheme="minorEastAsia" w:hint="eastAsia"/>
+          <w:sz w:val="24"/>
+          <w:szCs w:val="24"/>
+        </w:rPr>
+        <w:t>，</w:t>
+      </w:r>
+      <w:r>
+        <w:rPr>
+          <w:rFonts w:asciiTheme="minorEastAsia" w:hAnsiTheme="minorEastAsia" w:hint="eastAsia"/>
+          <w:sz w:val="24"/>
+          <w:szCs w:val="24"/>
+        </w:rPr>
+        <w:t>英文</w:t>
+      </w:r>
+      <w:r>
+        <w:rPr>
+          <w:rFonts w:asciiTheme="minorEastAsia" w:hAnsiTheme="minorEastAsia" w:hint="eastAsia"/>
+          <w:sz w:val="24"/>
+          <w:szCs w:val="24"/>
+        </w:rPr>
+        <w:t>简称</w:t>
+      </w:r>
+      <w:r>
+        <w:rPr>
+          <w:rFonts w:asciiTheme="minorEastAsia" w:hAnsiTheme="minorEastAsia" w:hint="eastAsia"/>
+          <w:sz w:val="24"/>
+          <w:szCs w:val="24"/>
+        </w:rPr>
+        <w:t>为</w:t>
+      </w:r>
+      <w:r>
+        <w:rPr>
+          <w:rFonts w:asciiTheme="minorEastAsia" w:hAnsiTheme="minorEastAsia" w:hint="eastAsia"/>
+          <w:sz w:val="24"/>
+          <w:szCs w:val="24"/>
+        </w:rPr>
+        <w:t>HDFS。</w:t>
+      </w:r>
+      <w:proofErr w:type="spellStart"/>
+      <w:r>
+        <w:rPr>
+          <w:rFonts w:asciiTheme="minorEastAsia" w:hAnsiTheme="minorEastAsia" w:hint="eastAsia"/>
+          <w:sz w:val="24"/>
+          <w:szCs w:val="24"/>
+        </w:rPr>
+        <w:t>Hadoop</w:t>
+      </w:r>
+      <w:proofErr w:type="spellEnd"/>
+      <w:r>
+        <w:rPr>
+          <w:rFonts w:asciiTheme="minorEastAsia" w:hAnsiTheme="minorEastAsia" w:hint="eastAsia"/>
+          <w:sz w:val="24"/>
+          <w:szCs w:val="24"/>
+        </w:rPr>
+        <w:t>框架有</w:t>
+      </w:r>
+      <w:r>
+        <w:rPr>
+          <w:rFonts w:asciiTheme="minorEastAsia" w:hAnsiTheme="minorEastAsia" w:hint="eastAsia"/>
+          <w:sz w:val="24"/>
+          <w:szCs w:val="24"/>
+        </w:rPr>
+        <w:t>两个核心设计</w:t>
+      </w:r>
+      <w:r>
+        <w:rPr>
+          <w:rFonts w:asciiTheme="minorEastAsia" w:hAnsiTheme="minorEastAsia" w:hint="eastAsia"/>
+          <w:sz w:val="24"/>
+          <w:szCs w:val="24"/>
+        </w:rPr>
+        <w:t>，分别是</w:t>
+      </w:r>
+      <w:r>
+        <w:rPr>
+          <w:rFonts w:asciiTheme="minorEastAsia" w:hAnsiTheme="minorEastAsia" w:hint="eastAsia"/>
+          <w:sz w:val="24"/>
+          <w:szCs w:val="24"/>
+        </w:rPr>
+        <w:t>HDFS和</w:t>
+      </w:r>
+      <w:proofErr w:type="spellStart"/>
+      <w:r>
+        <w:rPr>
+          <w:rFonts w:asciiTheme="minorEastAsia" w:hAnsiTheme="minorEastAsia" w:hint="eastAsia"/>
+          <w:sz w:val="24"/>
+          <w:szCs w:val="24"/>
+        </w:rPr>
+        <w:t>MapReduce</w:t>
+      </w:r>
+      <w:proofErr w:type="spellEnd"/>
+      <w:r>
+        <w:rPr>
+          <w:rFonts w:asciiTheme="minorEastAsia" w:hAnsiTheme="minorEastAsia" w:hint="eastAsia"/>
+          <w:sz w:val="24"/>
+          <w:szCs w:val="24"/>
+        </w:rPr>
+        <w:t>。HDFS</w:t>
+      </w:r>
+      <w:r>
+        <w:rPr>
+          <w:rFonts w:asciiTheme="minorEastAsia" w:hAnsiTheme="minorEastAsia" w:hint="eastAsia"/>
+          <w:sz w:val="24"/>
+          <w:szCs w:val="24"/>
+        </w:rPr>
+        <w:t>主要负责为海量的数据提供成熟的</w:t>
+      </w:r>
+      <w:r>
+        <w:rPr>
+          <w:rFonts w:asciiTheme="minorEastAsia" w:hAnsiTheme="minorEastAsia" w:hint="eastAsia"/>
+          <w:sz w:val="24"/>
+          <w:szCs w:val="24"/>
+        </w:rPr>
+        <w:t>存储</w:t>
+      </w:r>
+      <w:r>
+        <w:rPr>
+          <w:rFonts w:asciiTheme="minorEastAsia" w:hAnsiTheme="minorEastAsia" w:hint="eastAsia"/>
+          <w:sz w:val="24"/>
+          <w:szCs w:val="24"/>
+        </w:rPr>
+        <w:t>机制，而</w:t>
+      </w:r>
+      <w:proofErr w:type="spellStart"/>
+      <w:r>
+        <w:rPr>
+          <w:rFonts w:asciiTheme="minorEastAsia" w:hAnsiTheme="minorEastAsia" w:hint="eastAsia"/>
+          <w:sz w:val="24"/>
+          <w:szCs w:val="24"/>
+        </w:rPr>
+        <w:t>MapReduce</w:t>
+      </w:r>
+      <w:proofErr w:type="spellEnd"/>
+      <w:r>
+        <w:rPr>
+          <w:rFonts w:asciiTheme="minorEastAsia" w:hAnsiTheme="minorEastAsia" w:hint="eastAsia"/>
+          <w:sz w:val="24"/>
+          <w:szCs w:val="24"/>
+        </w:rPr>
+        <w:t>即</w:t>
+      </w:r>
+      <w:r>
+        <w:rPr>
+          <w:rFonts w:asciiTheme="minorEastAsia" w:hAnsiTheme="minorEastAsia" w:hint="eastAsia"/>
+          <w:sz w:val="24"/>
+          <w:szCs w:val="24"/>
+        </w:rPr>
+        <w:t>为海量的数据</w:t>
+      </w:r>
+      <w:r>
+        <w:rPr>
+          <w:rFonts w:asciiTheme="minorEastAsia" w:hAnsiTheme="minorEastAsia" w:hint="eastAsia"/>
+          <w:sz w:val="24"/>
+          <w:szCs w:val="24"/>
+        </w:rPr>
+        <w:t>集提供了高可靠的分布式</w:t>
+      </w:r>
+      <w:r>
+        <w:rPr>
+          <w:rFonts w:asciiTheme="minorEastAsia" w:hAnsiTheme="minorEastAsia" w:hint="eastAsia"/>
+          <w:sz w:val="24"/>
+          <w:szCs w:val="24"/>
+        </w:rPr>
+        <w:t>计算</w:t>
+      </w:r>
+      <w:r>
+        <w:rPr>
+          <w:rFonts w:asciiTheme="minorEastAsia" w:hAnsiTheme="minorEastAsia" w:hint="eastAsia"/>
+          <w:sz w:val="24"/>
+          <w:szCs w:val="24"/>
+        </w:rPr>
+        <w:t>功能</w:t>
+      </w:r>
+      <w:r>
+        <w:rPr>
+          <w:rFonts w:asciiTheme="minorEastAsia" w:hAnsiTheme="minorEastAsia" w:hint="eastAsia"/>
+          <w:sz w:val="24"/>
+          <w:szCs w:val="24"/>
+        </w:rPr>
+        <w:t>。</w:t>
+      </w:r>
+      <w:r>
+        <w:rPr>
+          <w:rFonts w:asciiTheme="minorEastAsia" w:hAnsiTheme="minorEastAsia" w:hint="eastAsia"/>
+          <w:sz w:val="24"/>
+          <w:szCs w:val="24"/>
+        </w:rPr>
+        <w:t>因为HDFS可以通过配置来设定每个文件的备份数，因此其</w:t>
+      </w:r>
+      <w:r>
+        <w:rPr>
+          <w:rFonts w:asciiTheme="minorEastAsia" w:hAnsiTheme="minorEastAsia" w:hint="eastAsia"/>
+          <w:sz w:val="24"/>
+          <w:szCs w:val="24"/>
+        </w:rPr>
+        <w:t>有高容错性的特点，</w:t>
+      </w:r>
+      <w:r>
+        <w:rPr>
+          <w:rFonts w:asciiTheme="minorEastAsia" w:hAnsiTheme="minorEastAsia" w:hint="eastAsia"/>
+          <w:sz w:val="24"/>
+          <w:szCs w:val="24"/>
+        </w:rPr>
+        <w:t>可以部署在廉价的机器上</w:t>
+      </w:r>
+      <w:r>
+        <w:rPr>
+          <w:rFonts w:asciiTheme="minorEastAsia" w:hAnsiTheme="minorEastAsia" w:hint="eastAsia"/>
+          <w:sz w:val="24"/>
+          <w:szCs w:val="24"/>
+        </w:rPr>
+        <w:t>。得益于其分布式的特点，</w:t>
+      </w:r>
+      <w:proofErr w:type="spellStart"/>
+      <w:r>
+        <w:rPr>
+          <w:rFonts w:asciiTheme="minorEastAsia" w:hAnsiTheme="minorEastAsia" w:hint="eastAsia"/>
+          <w:sz w:val="24"/>
+          <w:szCs w:val="24"/>
+        </w:rPr>
+        <w:t>Hadoop</w:t>
+      </w:r>
+      <w:proofErr w:type="spellEnd"/>
+      <w:r>
+        <w:rPr>
+          <w:rFonts w:asciiTheme="minorEastAsia" w:hAnsiTheme="minorEastAsia" w:hint="eastAsia"/>
+          <w:sz w:val="24"/>
+          <w:szCs w:val="24"/>
+        </w:rPr>
+        <w:t>可以通过</w:t>
+      </w:r>
+      <w:r>
+        <w:rPr>
+          <w:rFonts w:asciiTheme="minorEastAsia" w:hAnsiTheme="minorEastAsia" w:hint="eastAsia"/>
+          <w:sz w:val="24"/>
+          <w:szCs w:val="24"/>
+        </w:rPr>
+        <w:t>流的形式</w:t>
+      </w:r>
+      <w:r>
+        <w:rPr>
+          <w:rFonts w:asciiTheme="minorEastAsia" w:hAnsiTheme="minorEastAsia" w:hint="eastAsia"/>
+          <w:sz w:val="24"/>
+          <w:szCs w:val="24"/>
+        </w:rPr>
+        <w:t>来</w:t>
+      </w:r>
+      <w:r>
+        <w:rPr>
+          <w:rFonts w:asciiTheme="minorEastAsia" w:hAnsiTheme="minorEastAsia" w:hint="eastAsia"/>
+          <w:sz w:val="24"/>
+          <w:szCs w:val="24"/>
+        </w:rPr>
+        <w:t>访问</w:t>
+      </w:r>
+      <w:r>
+        <w:rPr>
+          <w:rFonts w:asciiTheme="minorEastAsia" w:hAnsiTheme="minorEastAsia" w:hint="eastAsia"/>
+          <w:sz w:val="24"/>
+          <w:szCs w:val="24"/>
+        </w:rPr>
+        <w:t>HDFS</w:t>
+      </w:r>
+      <w:r>
+        <w:rPr>
+          <w:rFonts w:asciiTheme="minorEastAsia" w:hAnsiTheme="minorEastAsia" w:hint="eastAsia"/>
+          <w:sz w:val="24"/>
+          <w:szCs w:val="24"/>
+        </w:rPr>
+        <w:t>中的数据</w:t>
+      </w:r>
+      <w:r>
+        <w:rPr>
+          <w:rFonts w:asciiTheme="minorEastAsia" w:hAnsiTheme="minorEastAsia" w:hint="eastAsia"/>
+          <w:sz w:val="24"/>
+          <w:szCs w:val="24"/>
+        </w:rPr>
+        <w:t>，其有吞吐量高的特点，适合于大数据</w:t>
+      </w:r>
+      <w:proofErr w:type="gramStart"/>
+      <w:r>
+        <w:rPr>
+          <w:rFonts w:asciiTheme="minorEastAsia" w:hAnsiTheme="minorEastAsia" w:hint="eastAsia"/>
+          <w:sz w:val="24"/>
+          <w:szCs w:val="24"/>
+        </w:rPr>
+        <w:t>集访问</w:t>
+      </w:r>
+      <w:proofErr w:type="gramEnd"/>
+      <w:r>
+        <w:rPr>
+          <w:rFonts w:asciiTheme="minorEastAsia" w:hAnsiTheme="minorEastAsia" w:hint="eastAsia"/>
+          <w:sz w:val="24"/>
+          <w:szCs w:val="24"/>
+        </w:rPr>
+        <w:t>的应用程序</w:t>
+      </w:r>
+      <w:r>
+        <w:rPr>
+          <w:rFonts w:asciiTheme="minorEastAsia" w:hAnsiTheme="minorEastAsia" w:hint="eastAsia"/>
+          <w:sz w:val="24"/>
+          <w:szCs w:val="24"/>
+        </w:rPr>
+        <w:t>。</w:t>
+      </w:r>
+      <w:r>
+        <w:rPr>
+          <w:rFonts w:asciiTheme="minorEastAsia" w:hAnsiTheme="minorEastAsia" w:hint="eastAsia"/>
+          <w:sz w:val="24"/>
+          <w:szCs w:val="24"/>
+        </w:rPr>
+        <w:t>因此HDFS非常适合用来开发云盘系统，事实上百度云盘也是基于</w:t>
+      </w:r>
+      <w:proofErr w:type="spellStart"/>
+      <w:r>
+        <w:rPr>
+          <w:rFonts w:asciiTheme="minorEastAsia" w:hAnsiTheme="minorEastAsia" w:hint="eastAsia"/>
+          <w:sz w:val="24"/>
+          <w:szCs w:val="24"/>
+        </w:rPr>
+        <w:t>Hadoop</w:t>
+      </w:r>
+      <w:proofErr w:type="spellEnd"/>
+      <w:r>
+        <w:rPr>
+          <w:rFonts w:asciiTheme="minorEastAsia" w:hAnsiTheme="minorEastAsia" w:hint="eastAsia"/>
+          <w:sz w:val="24"/>
+          <w:szCs w:val="24"/>
+        </w:rPr>
+        <w:t>开发的。</w:t>
+      </w:r>
+    </w:p>
+    <w:p>
+      <w:pPr>
+        <w:spacing w:line="360" w:lineRule="auto"/>
+        <w:rPr>
+          <w:rFonts w:asciiTheme="minorEastAsia" w:hAnsiTheme="minorEastAsia" w:hint="eastAsia"/>
+          <w:sz w:val="24"/>
+          <w:szCs w:val="24"/>
+        </w:rPr>
+      </w:pPr>
+      <w:r>
+        <w:rPr>
+          <w:rFonts w:asciiTheme="minorEastAsia" w:hAnsiTheme="minorEastAsia" w:hint="eastAsia"/>
+          <w:sz w:val="24"/>
+          <w:szCs w:val="24"/>
+        </w:rPr>
+        <w:t>2.5</w:t>
+      </w:r>
+      <w:r>
+        <w:rPr>
+          <w:rFonts w:asciiTheme="minorEastAsia" w:hAnsiTheme="minorEastAsia" w:hint="eastAsia"/>
+          <w:sz w:val="24"/>
+          <w:szCs w:val="24"/>
+        </w:rPr>
+        <w:t>文件检索平台</w:t>
+      </w:r>
+    </w:p>
+    <w:p>
+      <w:pPr>
+        <w:spacing w:line="360" w:lineRule="auto"/>
+        <w:ind w:firstLine="420"/>
+        <w:rPr>
+          <w:rFonts w:asciiTheme="minorEastAsia" w:hAnsiTheme="minorEastAsia" w:hint="eastAsia"/>
+          <w:sz w:val="24"/>
+          <w:szCs w:val="24"/>
+        </w:rPr>
+      </w:pPr>
+      <w:r>
+        <w:rPr>
+          <w:rFonts w:asciiTheme="minorEastAsia" w:hAnsiTheme="minorEastAsia" w:hint="eastAsia"/>
+          <w:sz w:val="24"/>
+          <w:szCs w:val="24"/>
+        </w:rPr>
+        <w:t>由于我们的云盘系统还提供了以内容搜索文件的功能，所以我们引入了</w:t>
+      </w:r>
+      <w:proofErr w:type="spellStart"/>
+      <w:r>
+        <w:rPr>
+          <w:rFonts w:asciiTheme="minorEastAsia" w:hAnsiTheme="minorEastAsia" w:hint="eastAsia"/>
+          <w:sz w:val="24"/>
+          <w:szCs w:val="24"/>
+        </w:rPr>
+        <w:t>Lucene</w:t>
+      </w:r>
+      <w:proofErr w:type="spellEnd"/>
+      <w:r>
+        <w:rPr>
+          <w:rFonts w:asciiTheme="minorEastAsia" w:hAnsiTheme="minorEastAsia" w:hint="eastAsia"/>
+          <w:sz w:val="24"/>
+          <w:szCs w:val="24"/>
+        </w:rPr>
+        <w:t>全文检索机制。</w:t>
+      </w:r>
+      <w:proofErr w:type="spellStart"/>
+      <w:r>
+        <w:rPr>
+          <w:rFonts w:asciiTheme="minorEastAsia" w:hAnsiTheme="minorEastAsia" w:hint="eastAsia"/>
+          <w:sz w:val="24"/>
+          <w:szCs w:val="24"/>
+        </w:rPr>
+        <w:t>Lucene</w:t>
+      </w:r>
+      <w:proofErr w:type="spellEnd"/>
+      <w:r>
+        <w:rPr>
+          <w:rFonts w:asciiTheme="minorEastAsia" w:hAnsiTheme="minorEastAsia" w:hint="eastAsia"/>
+          <w:sz w:val="24"/>
+          <w:szCs w:val="24"/>
+        </w:rPr>
+        <w:t>也是</w:t>
+      </w:r>
+      <w:r>
+        <w:rPr>
+          <w:rFonts w:asciiTheme="minorEastAsia" w:hAnsiTheme="minorEastAsia" w:hint="eastAsia"/>
+          <w:sz w:val="24"/>
+          <w:szCs w:val="24"/>
+        </w:rPr>
+        <w:t>apache软件基金会</w:t>
+      </w:r>
+      <w:r>
+        <w:rPr>
+          <w:rFonts w:asciiTheme="minorEastAsia" w:hAnsiTheme="minorEastAsia" w:hint="eastAsia"/>
+          <w:sz w:val="24"/>
+          <w:szCs w:val="24"/>
+        </w:rPr>
+        <w:t>的一个开源项目，其是一个全文检索架构而不是全文检索引擎。</w:t>
+      </w:r>
+      <w:proofErr w:type="spellStart"/>
+      <w:r>
+        <w:rPr>
+          <w:rFonts w:asciiTheme="minorEastAsia" w:hAnsiTheme="minorEastAsia" w:hint="eastAsia"/>
+          <w:sz w:val="24"/>
+          <w:szCs w:val="24"/>
+        </w:rPr>
+        <w:t>Lucene</w:t>
+      </w:r>
+      <w:proofErr w:type="spellEnd"/>
+      <w:r>
+        <w:rPr>
+          <w:rFonts w:asciiTheme="minorEastAsia" w:hAnsiTheme="minorEastAsia" w:hint="eastAsia"/>
+          <w:sz w:val="24"/>
+          <w:szCs w:val="24"/>
+        </w:rPr>
+        <w:t>拥有完善的查询和搜索引擎，并提供部分文本分析</w:t>
+      </w:r>
+      <w:r>
+        <w:rPr>
+          <w:rFonts w:asciiTheme="minorEastAsia" w:hAnsiTheme="minorEastAsia" w:hint="eastAsia"/>
+          <w:sz w:val="24"/>
+          <w:szCs w:val="24"/>
+        </w:rPr>
+        <w:t>引擎，但是其没有提供中文文本分析引擎，所以我们还要引入庖丁中文文本分词器来进行文本切分。</w:t>
+      </w:r>
+    </w:p>
+    <w:p>
+      <w:pPr>
+        <w:pStyle w:val="2"/>
+        <w:spacing w:line="360" w:lineRule="auto"/>
+        <w:ind w:left="0"/>
+        <w:rPr>
+          <w:rFonts w:asciiTheme="minorEastAsia" w:hAnsiTheme="minorEastAsia" w:cstheme="minorBidi" w:hint="eastAsia"/>
+          <w:kern w:val="2"/>
+          <w:sz w:val="24"/>
+          <w:szCs w:val="24"/>
+        </w:rPr>
+      </w:pPr>
+      <w:r>
+        <w:rPr>
+          <w:rFonts w:asciiTheme="minorEastAsia" w:hAnsiTheme="minorEastAsia" w:cstheme="minorBidi"/>
+          <w:kern w:val="2"/>
+          <w:sz w:val="24"/>
+          <w:szCs w:val="24"/>
+        </w:rPr>
+        <w:t>2.</w:t>
+      </w:r>
+      <w:r>
+        <w:rPr>
+          <w:rFonts w:asciiTheme="minorEastAsia" w:hAnsiTheme="minorEastAsia" w:cstheme="minorBidi" w:hint="eastAsia"/>
+          <w:kern w:val="2"/>
+          <w:sz w:val="24"/>
+          <w:szCs w:val="24"/>
+        </w:rPr>
+        <w:t>6</w:t>
+      </w:r>
+      <w:r>
+        <w:rPr>
+          <w:rFonts w:asciiTheme="minorEastAsia" w:hAnsiTheme="minorEastAsia" w:cstheme="minorBidi" w:hint="eastAsia"/>
+          <w:kern w:val="2"/>
+          <w:sz w:val="24"/>
+          <w:szCs w:val="24"/>
+        </w:rPr>
+        <w:t>总体</w:t>
+      </w:r>
+      <w:r>
+        <w:rPr>
+          <w:rFonts w:asciiTheme="minorEastAsia" w:hAnsiTheme="minorEastAsia" w:cstheme="minorBidi"/>
+          <w:kern w:val="2"/>
+          <w:sz w:val="24"/>
+          <w:szCs w:val="24"/>
+        </w:rPr>
+        <w:t>技术路线</w:t>
+      </w:r>
+    </w:p>
+    <w:p>
+      <w:pPr>
+        <w:ind w:firstLine="360"/>
+        <w:rPr>
+          <w:rFonts w:hint="eastAsia"/>
+        </w:rPr>
+      </w:pPr>
+      <w:r>
+        <w:rPr>
+          <w:rFonts w:hint="eastAsia"/>
+        </w:rPr>
+        <w:t>首先是开发系统的搭建，我们的数据存储平台搭建于本地虚拟机的</w:t>
+      </w:r>
+      <w:r>
+        <w:rPr>
+          <w:rFonts w:hint="eastAsia"/>
+        </w:rPr>
+        <w:t>Linux</w:t>
+      </w:r>
+      <w:r>
+        <w:rPr>
+          <w:rFonts w:hint="eastAsia"/>
+        </w:rPr>
+        <w:t>系统下。安装好</w:t>
+      </w:r>
+      <w:proofErr w:type="spellStart"/>
+      <w:r>
+        <w:rPr>
+          <w:rFonts w:hint="eastAsia"/>
+        </w:rPr>
+        <w:t>linux</w:t>
+      </w:r>
+      <w:proofErr w:type="spellEnd"/>
+      <w:r>
+        <w:rPr>
+          <w:rFonts w:hint="eastAsia"/>
+        </w:rPr>
+        <w:t>系统后将</w:t>
+      </w:r>
+      <w:r>
+        <w:rPr>
+          <w:rFonts w:hint="eastAsia"/>
+        </w:rPr>
+        <w:t>Linux</w:t>
+      </w:r>
+      <w:r>
+        <w:rPr>
+          <w:rFonts w:hint="eastAsia"/>
+        </w:rPr>
+        <w:t>系统的</w:t>
+      </w:r>
+      <w:r>
+        <w:rPr>
+          <w:rFonts w:hint="eastAsia"/>
+        </w:rPr>
+        <w:t>IP</w:t>
+      </w:r>
+      <w:r>
+        <w:rPr>
+          <w:rFonts w:hint="eastAsia"/>
+        </w:rPr>
+        <w:t>及防火墙等配置好。在</w:t>
+      </w:r>
+      <w:r>
+        <w:rPr>
+          <w:rFonts w:hint="eastAsia"/>
+        </w:rPr>
+        <w:t>Linux</w:t>
+      </w:r>
+      <w:r>
+        <w:rPr>
+          <w:rFonts w:hint="eastAsia"/>
+        </w:rPr>
+        <w:t>系统上我们搭建了</w:t>
+      </w:r>
+      <w:proofErr w:type="spellStart"/>
+      <w:r>
+        <w:rPr>
+          <w:rFonts w:hint="eastAsia"/>
+        </w:rPr>
+        <w:t>hadoop</w:t>
+      </w:r>
+      <w:proofErr w:type="spellEnd"/>
+      <w:r>
+        <w:rPr>
+          <w:rFonts w:hint="eastAsia"/>
+        </w:rPr>
+        <w:t>平台及</w:t>
+      </w:r>
+      <w:r>
+        <w:rPr>
+          <w:rFonts w:hint="eastAsia"/>
+        </w:rPr>
+        <w:t>MySQL</w:t>
+      </w:r>
+      <w:r>
+        <w:rPr>
+          <w:rFonts w:hint="eastAsia"/>
+        </w:rPr>
+        <w:t>数据库。</w:t>
+      </w:r>
+    </w:p>
+    <w:p>
+      <w:pPr>
+        <w:ind w:firstLine="360"/>
+        <w:rPr>
+          <w:rFonts w:hint="eastAsia"/>
+        </w:rPr>
+      </w:pPr>
+      <w:proofErr w:type="gramStart"/>
+      <w:r>
+        <w:rPr>
+          <w:rFonts w:hint="eastAsia"/>
+        </w:rPr>
+        <w:t>本</w:t>
+      </w:r>
+      <w:r>
+        <w:rPr>
+          <w:rFonts w:hint="eastAsia"/>
+        </w:rPr>
+        <w:t>云盘</w:t>
+      </w:r>
+      <w:proofErr w:type="gramEnd"/>
+      <w:r>
+        <w:rPr>
+          <w:rFonts w:hint="eastAsia"/>
+        </w:rPr>
+        <w:t>系统采用的</w:t>
+      </w:r>
+      <w:r>
+        <w:rPr>
+          <w:rFonts w:hint="eastAsia"/>
+        </w:rPr>
+        <w:t>技术路线如下：</w:t>
+      </w:r>
+      <w:r>
+        <w:rPr>
+          <w:rFonts w:hint="eastAsia"/>
+        </w:rPr>
+        <w:t xml:space="preserve">  </w:t>
+      </w:r>
+    </w:p>
+    <w:p>
+      <w:pPr>
+        <w:ind w:firstLineChars="100" w:firstLine="210"/>
+        <w:rPr>
+          <w:rFonts w:hint="eastAsia"/>
+        </w:rPr>
+      </w:pPr>
+      <w:r>
+        <w:rPr>
+          <w:rFonts w:hint="eastAsia"/>
+        </w:rPr>
+        <w:t>（</w:t>
+      </w:r>
+      <w:r>
+        <w:rPr>
+          <w:rFonts w:hint="eastAsia"/>
+        </w:rPr>
+        <w:t>1</w:t>
+      </w:r>
+      <w:r>
+        <w:rPr>
+          <w:rFonts w:hint="eastAsia"/>
+        </w:rPr>
+        <w:t>）</w:t>
+      </w:r>
+      <w:r>
+        <w:rPr>
+          <w:rFonts w:hint="eastAsia"/>
+        </w:rPr>
+        <w:t>采用</w:t>
+      </w:r>
+      <w:r>
+        <w:rPr>
+          <w:rFonts w:hint="eastAsia"/>
+        </w:rPr>
+        <w:t>Struts2</w:t>
+      </w:r>
+      <w:r>
+        <w:rPr>
+          <w:rFonts w:hint="eastAsia"/>
+        </w:rPr>
+        <w:t>框架进行代码逻辑与界面的交互。</w:t>
+      </w:r>
+    </w:p>
+    <w:p>
+      <w:pPr>
+        <w:ind w:firstLine="360"/>
+        <w:rPr>
+          <w:rFonts w:hint="eastAsia"/>
+        </w:rPr>
+      </w:pPr>
+      <w:r>
+        <w:rPr>
+          <w:rFonts w:hint="eastAsia"/>
+        </w:rPr>
+        <w:lastRenderedPageBreak/>
+        <w:t>（</w:t>
+      </w:r>
+      <w:r>
+        <w:rPr>
+          <w:rFonts w:hint="eastAsia"/>
+        </w:rPr>
+        <w:t>2</w:t>
+      </w:r>
+      <w:r>
+        <w:rPr>
+          <w:rFonts w:hint="eastAsia"/>
+        </w:rPr>
+        <w:t>）</w:t>
+      </w:r>
+      <w:r>
+        <w:rPr>
+          <w:rFonts w:hint="eastAsia"/>
+        </w:rPr>
+        <w:t>虚拟机与宿主机的通信采用</w:t>
+      </w:r>
+      <w:proofErr w:type="spellStart"/>
+      <w:r>
+        <w:rPr>
+          <w:rFonts w:hint="eastAsia"/>
+        </w:rPr>
+        <w:t>hadoop</w:t>
+      </w:r>
+      <w:proofErr w:type="spellEnd"/>
+      <w:r>
+        <w:rPr>
+          <w:rFonts w:hint="eastAsia"/>
+        </w:rPr>
+        <w:t>提供的</w:t>
+      </w:r>
+      <w:r>
+        <w:rPr>
+          <w:rFonts w:hint="eastAsia"/>
+        </w:rPr>
+        <w:t>RPC</w:t>
+      </w:r>
+      <w:r>
+        <w:rPr>
+          <w:rFonts w:hint="eastAsia"/>
+        </w:rPr>
+        <w:t>机制进行数据交互。</w:t>
+      </w:r>
+    </w:p>
+    <w:p>
+      <w:pPr>
+        <w:ind w:firstLine="360"/>
+        <w:rPr>
+          <w:rFonts w:hint="eastAsia"/>
+        </w:rPr>
+      </w:pPr>
+      <w:r>
+        <w:rPr>
+          <w:rFonts w:hint="eastAsia"/>
+        </w:rPr>
+        <w:t>（</w:t>
+      </w:r>
+      <w:r>
+        <w:rPr>
+          <w:rFonts w:hint="eastAsia"/>
+        </w:rPr>
+        <w:t>3</w:t>
+      </w:r>
+      <w:r>
+        <w:rPr>
+          <w:rFonts w:hint="eastAsia"/>
+        </w:rPr>
+        <w:t>）</w:t>
+      </w:r>
+      <w:r>
+        <w:rPr>
+          <w:rFonts w:hint="eastAsia"/>
+        </w:rPr>
+        <w:t>开发系统环境：</w:t>
+      </w:r>
+      <w:r>
+        <w:rPr>
+          <w:rFonts w:hint="eastAsia"/>
+        </w:rPr>
+        <w:t>windows</w:t>
+      </w:r>
+      <w:r>
+        <w:rPr>
+          <w:rFonts w:hint="eastAsia"/>
+        </w:rPr>
+        <w:t>系统、</w:t>
+      </w:r>
+      <w:proofErr w:type="spellStart"/>
+      <w:r>
+        <w:rPr>
+          <w:rFonts w:hint="eastAsia"/>
+        </w:rPr>
+        <w:t>linux</w:t>
+      </w:r>
+      <w:proofErr w:type="spellEnd"/>
+      <w:r>
+        <w:rPr>
+          <w:rFonts w:hint="eastAsia"/>
+        </w:rPr>
+        <w:t>系统</w:t>
+      </w:r>
+    </w:p>
+    <w:p>
+      <w:pPr>
+        <w:ind w:firstLine="360"/>
+        <w:rPr>
+          <w:rFonts w:hint="eastAsia"/>
+        </w:rPr>
+      </w:pPr>
+      <w:r>
+        <w:rPr>
+          <w:rFonts w:hint="eastAsia"/>
+        </w:rPr>
+        <w:t>（</w:t>
+      </w:r>
+      <w:r>
+        <w:rPr>
+          <w:rFonts w:hint="eastAsia"/>
+        </w:rPr>
+        <w:t>4</w:t>
+      </w:r>
+      <w:r>
+        <w:rPr>
+          <w:rFonts w:hint="eastAsia"/>
+        </w:rPr>
+        <w:t>）数据库：</w:t>
+      </w:r>
+      <w:r>
+        <w:rPr>
+          <w:rFonts w:hint="eastAsia"/>
+        </w:rPr>
+        <w:t>MySQL</w:t>
+      </w:r>
+      <w:r>
+        <w:rPr>
+          <w:rFonts w:hint="eastAsia"/>
+        </w:rPr>
+        <w:t>。</w:t>
+      </w:r>
+      <w:r>
+        <w:rPr>
+          <w:rFonts w:hint="eastAsia"/>
+        </w:rPr>
+        <w:t xml:space="preserve">  </w:t>
+      </w:r>
+    </w:p>
+    <w:p>
+      <w:pPr>
+        <w:ind w:firstLine="360"/>
+      </w:pPr>
+      <w:r>
+        <w:rPr>
+          <w:rFonts w:hint="eastAsia"/>
+        </w:rPr>
+        <w:t>（</w:t>
+      </w:r>
+      <w:r>
+        <w:rPr>
+          <w:rFonts w:hint="eastAsia"/>
+        </w:rPr>
+        <w:t>5</w:t>
+      </w:r>
+      <w:r>
+        <w:rPr>
+          <w:rFonts w:hint="eastAsia"/>
+        </w:rPr>
+        <w:t>）开发工具：</w:t>
+      </w:r>
+      <w:proofErr w:type="spellStart"/>
+      <w:r>
+        <w:t>IntelliJ</w:t>
+      </w:r>
+      <w:proofErr w:type="spellEnd"/>
+      <w:r>
+        <w:t xml:space="preserve"> IDEA</w:t>
+      </w:r>
+      <w:r>
+        <w:rPr>
+          <w:rFonts w:hint="eastAsia"/>
+        </w:rPr>
+        <w:t xml:space="preserve"> 2016.3</w:t>
+      </w:r>
+      <w:bookmarkStart w:id="0" w:name="_GoBack"/>
+      <w:bookmarkEnd w:id="0"/>
+      <w:r>
+        <w:rPr>
+          <w:rFonts w:hint="eastAsia"/>
+        </w:rPr>
+        <w:t>，</w:t>
+      </w:r>
+      <w:r>
+        <w:rPr>
+          <w:rFonts w:hint="eastAsia"/>
+        </w:rPr>
+        <w:t>Tomcat</w:t>
+      </w:r>
+      <w:r>
+        <w:rPr>
+          <w:rFonts w:hint="eastAsia"/>
+        </w:rPr>
+        <w:t>，</w:t>
+      </w:r>
+      <w:r>
+        <w:rPr>
+          <w:rFonts w:hint="eastAsia"/>
+        </w:rPr>
+        <w:t>JDK</w:t>
+      </w:r>
+      <w:r>
+        <w:rPr>
+          <w:rFonts w:hint="eastAsia"/>
+        </w:rPr>
+        <w:t>。</w:t>
+      </w:r>
+    </w:p>
+    <w:p>
+      <w:pPr>
+        <w:pStyle w:val="a9"/>
+        <w:numPr>
+          <w:ilvl w:val="0"/>
+          <w:numId w:val="1"/>
+        </w:numPr>
+        <w:spacing w:line="360" w:lineRule="auto"/>
+        <w:ind w:firstLineChars="0"/>
+        <w:rPr>
+          <w:rFonts w:ascii="仿宋_GB2312"/>
+          <w:sz w:val="28"/>
+          <w:szCs w:val="28"/>
+        </w:rPr>
+      </w:pPr>
+      <w:r>
+        <w:rPr>
+          <w:rFonts w:asciiTheme="minorEastAsia" w:hAnsiTheme="minorEastAsia" w:hint="eastAsia"/>
+          <w:b/>
+          <w:sz w:val="28"/>
+          <w:szCs w:val="28"/>
+        </w:rPr>
+        <w:t>系统</w:t>
+      </w:r>
+      <w:r>
+        <w:rPr>
+          <w:rFonts w:asciiTheme="minorEastAsia" w:hAnsiTheme="minorEastAsia"/>
+          <w:b/>
+          <w:sz w:val="28"/>
+          <w:szCs w:val="28"/>
+        </w:rPr>
+        <w:t>功能模块分析</w:t>
       </w:r>
     </w:p>
     <w:p>
@@ -3111,7 +5049,7 @@
           <w:sz w:val="28"/>
           <w:szCs w:val="28"/>
         </w:rPr>
-        <w:t>系统</w:t>
+        <w:t>数据库</w:t>
       </w:r>
       <w:r>
         <w:rPr>
@@ -3120,7 +5058,7 @@
           <w:sz w:val="28"/>
           <w:szCs w:val="28"/>
         </w:rPr>
-        <w:t>功能模块分析</w:t>
+        <w:t>设计与说明</w:t>
       </w:r>
     </w:p>
     <w:p>
@@ -3132,79 +5070,35 @@
           <w:szCs w:val="28"/>
         </w:rPr>
       </w:pPr>
-    </w:p>
-    <w:p>
-      <w:pPr>
-        <w:pStyle w:val="a9"/>
-        <w:numPr>
-          <w:ilvl w:val="0"/>
-          <w:numId w:val="1"/>
-        </w:numPr>
-        <w:spacing w:line="360" w:lineRule="auto"/>
-        <w:ind w:firstLineChars="0"/>
+      <w:r>
         <w:rPr>
           <w:rFonts w:ascii="仿宋_GB2312" w:hint="eastAsia"/>
           <w:sz w:val="28"/>
           <w:szCs w:val="28"/>
         </w:rPr>
-      </w:pPr>
-      <w:r>
-        <w:rPr>
-          <w:rFonts w:asciiTheme="minorEastAsia" w:hAnsiTheme="minorEastAsia" w:hint="eastAsia"/>
-          <w:b/>
+        <w:t>数据库</w:t>
+      </w:r>
+      <w:r>
+        <w:rPr>
+          <w:rFonts w:ascii="仿宋_GB2312" w:hint="eastAsia"/>
           <w:sz w:val="28"/>
           <w:szCs w:val="28"/>
         </w:rPr>
-        <w:t>数据库</w:t>
-      </w:r>
-      <w:r>
-        <w:rPr>
-          <w:rFonts w:asciiTheme="minorEastAsia" w:hAnsiTheme="minorEastAsia"/>
-          <w:b/>
+        <w:t>E-R</w:t>
+      </w:r>
+      <w:r>
+        <w:rPr>
+          <w:rFonts w:ascii="仿宋_GB2312" w:hint="eastAsia"/>
           <w:sz w:val="28"/>
           <w:szCs w:val="28"/>
         </w:rPr>
-        <w:t>设计与说明</w:t>
+        <w:t>图</w:t>
       </w:r>
     </w:p>
     <w:p>
       <w:pPr>
         <w:spacing w:line="360" w:lineRule="auto"/>
         <w:rPr>
-          <w:rFonts w:ascii="仿宋_GB2312" w:hint="eastAsia"/>
-          <w:sz w:val="28"/>
-          <w:szCs w:val="28"/>
-        </w:rPr>
-      </w:pPr>
-      <w:r>
-        <w:rPr>
-          <w:rFonts w:ascii="仿宋_GB2312" w:hint="eastAsia"/>
-          <w:sz w:val="28"/>
-          <w:szCs w:val="28"/>
-        </w:rPr>
-        <w:t>数据库</w:t>
-      </w:r>
-      <w:r>
-        <w:rPr>
-          <w:rFonts w:ascii="仿宋_GB2312" w:hint="eastAsia"/>
-          <w:sz w:val="28"/>
-          <w:szCs w:val="28"/>
-        </w:rPr>
-        <w:t>E-R</w:t>
-      </w:r>
-      <w:r>
-        <w:rPr>
-          <w:rFonts w:ascii="仿宋_GB2312" w:hint="eastAsia"/>
-          <w:sz w:val="28"/>
-          <w:szCs w:val="28"/>
-        </w:rPr>
-        <w:t>图</w:t>
-      </w:r>
-    </w:p>
-    <w:p>
-      <w:pPr>
-        <w:spacing w:line="360" w:lineRule="auto"/>
-        <w:rPr>
           <w:rFonts w:asciiTheme="minorEastAsia" w:hAnsiTheme="minorEastAsia"/>
           <w:sz w:val="24"/>
           <w:szCs w:val="24"/>
@@ -3217,7 +5111,6 @@
           <w:sz w:val="28"/>
           <w:szCs w:val="28"/>
         </w:rPr>
-        <w:lastRenderedPageBreak/>
         <mc:AlternateContent>
           <mc:Choice Requires="wpc">
             <w:drawing>
@@ -3431,6 +5324,7 @@
           <w:sz w:val="24"/>
           <w:szCs w:val="21"/>
         </w:rPr>
+        <w:lastRenderedPageBreak/>
         <w:drawing>
           <wp:inline distT="0" distB="0" distL="0" distR="0" wp14:anchorId="3CD62053" wp14:editId="7DA2DCA7">
             <wp:extent cx="3959225" cy="1828800"/>
@@ -3678,11 +5572,11 @@
       </w:pPr>
       <w:smartTag w:uri="urn:schemas-microsoft-com:office:smarttags" w:element="chsdate">
         <w:smartTagPr>
+          <w:attr w:name="Year" w:val="1899"/>
+          <w:attr w:name="Month" w:val="12"/>
+          <w:attr w:name="Day" w:val="30"/>
+          <w:attr w:name="IsLunarDate" w:val="False"/>
           <w:attr w:name="IsROCDate" w:val="False"/>
-          <w:attr w:name="IsLunarDate" w:val="False"/>
-          <w:attr w:name="Day" w:val="30"/>
-          <w:attr w:name="Month" w:val="12"/>
-          <w:attr w:name="Year" w:val="1899"/>
         </w:smartTagPr>
         <w:r>
           <w:rPr>
@@ -3751,7 +5645,6 @@
           <w:rFonts w:ascii="黑体" w:eastAsia="黑体" w:hAnsi="宋体" w:hint="eastAsia"/>
           <w:szCs w:val="21"/>
         </w:rPr>
-        <w:lastRenderedPageBreak/>
         <w:t>表 1 检测结果</w:t>
       </w:r>
       <w:r>
@@ -4116,12 +6009,12 @@
       </w:r>
       <w:smartTag w:uri="urn:schemas-microsoft-com:office:smarttags" w:element="chmetcnv">
         <w:smartTagPr>
+          <w:attr w:name="UnitName" w:val="”"/>
+          <w:attr w:name="SourceValue" w:val="1"/>
+          <w:attr w:name="HasSpace" w:val="False"/>
+          <w:attr w:name="Negative" w:val="False"/>
+          <w:attr w:name="NumberType" w:val="1"/>
           <w:attr w:name="TCSC" w:val="0"/>
-          <w:attr w:name="NumberType" w:val="1"/>
-          <w:attr w:name="Negative" w:val="False"/>
-          <w:attr w:name="HasSpace" w:val="False"/>
-          <w:attr w:name="SourceValue" w:val="1"/>
-          <w:attr w:name="UnitName" w:val="”"/>
         </w:smartTagPr>
         <w:r>
           <w:rPr>
@@ -4958,11 +6851,11 @@
       </w:r>
       <w:smartTag w:uri="urn:schemas-microsoft-com:office:smarttags" w:element="chsdate">
         <w:smartTagPr>
+          <w:attr w:name="Year" w:val="2001"/>
+          <w:attr w:name="Month" w:val="12"/>
+          <w:attr w:name="Day" w:val="19"/>
+          <w:attr w:name="IsLunarDate" w:val="False"/>
           <w:attr w:name="IsROCDate" w:val="False"/>
-          <w:attr w:name="IsLunarDate" w:val="False"/>
-          <w:attr w:name="Day" w:val="19"/>
-          <w:attr w:name="Month" w:val="12"/>
-          <w:attr w:name="Year" w:val="2001"/>
         </w:smartTagPr>
         <w:r>
           <w:rPr>
@@ -4983,11 +6876,11 @@
       </w:r>
       <w:smartTag w:uri="urn:schemas-microsoft-com:office:smarttags" w:element="chsdate">
         <w:smartTagPr>
+          <w:attr w:name="Year" w:val="2002"/>
+          <w:attr w:name="Month" w:val="4"/>
+          <w:attr w:name="Day" w:val="15"/>
+          <w:attr w:name="IsLunarDate" w:val="False"/>
           <w:attr w:name="IsROCDate" w:val="False"/>
-          <w:attr w:name="IsLunarDate" w:val="False"/>
-          <w:attr w:name="Day" w:val="15"/>
-          <w:attr w:name="Month" w:val="4"/>
-          <w:attr w:name="Year" w:val="2002"/>
         </w:smartTagPr>
         <w:r>
           <w:rPr>
@@ -5067,6 +6960,7 @@
           <w:i/>
           <w:szCs w:val="21"/>
         </w:rPr>
+        <w:lastRenderedPageBreak/>
         <w:t>（</w:t>
       </w:r>
       <w:r>
@@ -6002,7 +7896,7 @@
             <w:noProof/>
             <w:lang w:val="zh-CN"/>
           </w:rPr>
-          <w:t>5</w:t>
+          <w:t>7</w:t>
         </w:r>
         <w:r>
           <w:fldChar w:fldCharType="end"/>
@@ -6763,6 +8657,23 @@
       <w:ind w:firstLineChars="200" w:firstLine="420"/>
     </w:pPr>
   </w:style>
+  <w:style w:type="character" w:styleId="aa">
+    <w:name w:val="Hyperlink"/>
+    <w:basedOn w:val="a0"/>
+    <w:uiPriority w:val="99"/>
+    <w:semiHidden/>
+    <w:unhideWhenUsed/>
+    <w:rsid w:val="007F4BCA"/>
+    <w:rPr>
+      <w:color w:val="0000FF"/>
+      <w:u w:val="single"/>
+    </w:rPr>
+  </w:style>
+  <w:style w:type="character" w:customStyle="1" w:styleId="apple-converted-space">
+    <w:name w:val="apple-converted-space"/>
+    <w:basedOn w:val="a0"/>
+    <w:rsid w:val="007F4BCA"/>
+  </w:style>
 </w:styles>
 </file>
 
@@ -7243,6 +9154,23 @@
     <w:pPr>
       <w:ind w:firstLineChars="200" w:firstLine="420"/>
     </w:pPr>
+  </w:style>
+  <w:style w:type="character" w:styleId="aa">
+    <w:name w:val="Hyperlink"/>
+    <w:basedOn w:val="a0"/>
+    <w:uiPriority w:val="99"/>
+    <w:semiHidden/>
+    <w:unhideWhenUsed/>
+    <w:rsid w:val="007F4BCA"/>
+    <w:rPr>
+      <w:color w:val="0000FF"/>
+      <w:u w:val="single"/>
+    </w:rPr>
+  </w:style>
+  <w:style w:type="character" w:customStyle="1" w:styleId="apple-converted-space">
+    <w:name w:val="apple-converted-space"/>
+    <w:basedOn w:val="a0"/>
+    <w:rsid w:val="007F4BCA"/>
   </w:style>
 </w:styles>
 </file>
@@ -7542,12 +9470,12 @@
         <c:gapWidth val="150"/>
         <c:gapDepth val="0"/>
         <c:shape val="box"/>
-        <c:axId val="424992768"/>
-        <c:axId val="424995072"/>
+        <c:axId val="87365504"/>
+        <c:axId val="120033664"/>
         <c:axId val="0"/>
       </c:bar3DChart>
       <c:catAx>
-        <c:axId val="424992768"/>
+        <c:axId val="87365504"/>
         <c:scaling>
           <c:orientation val="minMax"/>
         </c:scaling>
@@ -7582,7 +9510,7 @@
             <a:endParaRPr lang="zh-CN"/>
           </a:p>
         </c:txPr>
-        <c:crossAx val="424995072"/>
+        <c:crossAx val="120033664"/>
         <c:crosses val="autoZero"/>
         <c:auto val="1"/>
         <c:lblAlgn val="ctr"/>
@@ -7592,7 +9520,7 @@
         <c:noMultiLvlLbl val="0"/>
       </c:catAx>
       <c:valAx>
-        <c:axId val="424995072"/>
+        <c:axId val="120033664"/>
         <c:scaling>
           <c:orientation val="minMax"/>
         </c:scaling>
@@ -7637,7 +9565,7 @@
             <a:endParaRPr lang="zh-CN"/>
           </a:p>
         </c:txPr>
-        <c:crossAx val="424992768"/>
+        <c:crossAx val="87365504"/>
         <c:crosses val="autoZero"/>
         <c:crossBetween val="between"/>
       </c:valAx>
@@ -7983,65 +9911,6 @@
         <w:p>
           <w:pPr>
             <w:pStyle w:val="12BD8654D86140069834D4858B62814C"/>
-          </w:pPr>
-          <w:r>
-            <w:rPr>
-              <w:lang w:val="zh-CN"/>
-            </w:rPr>
-            <w:t>键入章标题</w:t>
-          </w:r>
-          <w:r>
-            <w:rPr>
-              <w:lang w:val="zh-CN"/>
-            </w:rPr>
-            <w:t>(</w:t>
-          </w:r>
-          <w:r>
-            <w:rPr>
-              <w:lang w:val="zh-CN"/>
-            </w:rPr>
-            <w:t>第</w:t>
-          </w:r>
-          <w:r>
-            <w:rPr>
-              <w:lang w:val="zh-CN"/>
-            </w:rPr>
-            <w:t xml:space="preserve"> 2 </w:t>
-          </w:r>
-          <w:r>
-            <w:rPr>
-              <w:lang w:val="zh-CN"/>
-            </w:rPr>
-            <w:t>级</w:t>
-          </w:r>
-          <w:r>
-            <w:rPr>
-              <w:lang w:val="zh-CN"/>
-            </w:rPr>
-            <w:t>)</w:t>
-          </w:r>
-        </w:p>
-      </w:docPartBody>
-    </w:docPart>
-    <w:docPart>
-      <w:docPartPr>
-        <w:name w:val="66E521E7DA954B98A05FD4BE57F4FEFA"/>
-        <w:category>
-          <w:name w:val="常规"/>
-          <w:gallery w:val="placeholder"/>
-        </w:category>
-        <w:types>
-          <w:type w:val="bbPlcHdr"/>
-        </w:types>
-        <w:behaviors>
-          <w:behavior w:val="content"/>
-        </w:behaviors>
-        <w:guid w:val="{EC5BC67D-ECDA-4919-BEEC-CAF73F1109FD}"/>
-      </w:docPartPr>
-      <w:docPartBody>
-        <w:p>
-          <w:pPr>
-            <w:pStyle w:val="66E521E7DA954B98A05FD4BE57F4FEFA"/>
           </w:pPr>
           <w:r>
             <w:rPr>
@@ -8216,6 +10085,7 @@
   <w:rsids>
     <w:rsidRoot w:val="008C3534"/>
     <w:rsid w:val="001E0F44"/>
+    <w:rsid w:val="0079015E"/>
     <w:rsid w:val="008C3534"/>
     <w:rsid w:val="0097217E"/>
     <w:rsid w:val="00AB0EFF"/>
@@ -9689,7 +11559,7 @@
 </file>
 
 <file path=customXml/itemProps1.xml><?xml version="1.0" encoding="utf-8"?>
-<ds:datastoreItem xmlns:ds="http://schemas.openxmlformats.org/officeDocument/2006/customXml" ds:itemID="{A797AAD3-DD9B-4922-B002-CF9FCE9447FA}">
+<ds:datastoreItem xmlns:ds="http://schemas.openxmlformats.org/officeDocument/2006/customXml" ds:itemID="{16C73389-EAD5-47D7-B88F-E89E54F4DDD3}">
   <ds:schemaRefs>
     <ds:schemaRef ds:uri="http://schemas.openxmlformats.org/officeDocument/2006/bibliography"/>
   </ds:schemaRefs>

--- a/郑可佳毕业论文.docx
+++ b/郑可佳毕业论文.docx
@@ -15271,6 +15271,8 @@
         </w:rPr>
         <w:t xml:space="preserve">"password" </w:t>
       </w:r>
+      <w:bookmarkStart w:id="0" w:name="_GoBack"/>
+      <w:bookmarkEnd w:id="0"/>
       <w:r>
         <w:rPr>
           <w:rFonts w:hint="eastAsia"/>
@@ -15807,1247 +15809,15 @@
           <w:sz w:val="18"/>
           <w:szCs w:val="18"/>
         </w:rPr>
-        <w:t xml:space="preserve">"  </w:t>
-      </w:r>
-      <w:r>
-        <w:rPr>
-          <w:rFonts w:hint="eastAsia"/>
-          <w:color w:val="BABABA"/>
-          <w:sz w:val="18"/>
-          <w:szCs w:val="18"/>
-        </w:rPr>
-        <w:t>font-size</w:t>
-      </w:r>
-      <w:r>
-        <w:rPr>
-          <w:rFonts w:hint="eastAsia"/>
-          <w:color w:val="A9B7C6"/>
-          <w:sz w:val="18"/>
-          <w:szCs w:val="18"/>
-        </w:rPr>
-        <w:t xml:space="preserve">: </w:t>
-      </w:r>
-      <w:r>
-        <w:rPr>
-          <w:rFonts w:hint="eastAsia"/>
-          <w:color w:val="6897BB"/>
-          <w:sz w:val="18"/>
-          <w:szCs w:val="18"/>
-        </w:rPr>
-        <w:t>20</w:t>
-      </w:r>
-      <w:r>
-        <w:rPr>
-          <w:rFonts w:hint="eastAsia"/>
+        <w:t>"</w:t>
+      </w:r>
+      <w:r>
+        <w:rPr>
           <w:color w:val="A5C261"/>
           <w:sz w:val="18"/>
           <w:szCs w:val="18"/>
         </w:rPr>
-        <w:t>px</w:t>
-      </w:r>
-      <w:r>
-        <w:rPr>
-          <w:rFonts w:hint="eastAsia"/>
-          <w:color w:val="CC7832"/>
-          <w:sz w:val="18"/>
-          <w:szCs w:val="18"/>
-        </w:rPr>
-        <w:t>;</w:t>
-      </w:r>
-      <w:r>
-        <w:rPr>
-          <w:rFonts w:hint="eastAsia"/>
-          <w:color w:val="CC7832"/>
-          <w:sz w:val="18"/>
-          <w:szCs w:val="18"/>
-        </w:rPr>
-        <w:br/>
-        <w:t xml:space="preserve"> </w:t>
-      </w:r>
-      <w:r>
-        <w:rPr>
-          <w:rFonts w:hint="eastAsia"/>
-          <w:color w:val="BABABA"/>
-          <w:sz w:val="18"/>
-          <w:szCs w:val="18"/>
-        </w:rPr>
-        <w:t>color</w:t>
-      </w:r>
-      <w:r>
-        <w:rPr>
-          <w:rFonts w:hint="eastAsia"/>
-          <w:color w:val="A9B7C6"/>
-          <w:sz w:val="18"/>
-          <w:szCs w:val="18"/>
-        </w:rPr>
-        <w:t xml:space="preserve">: </w:t>
-      </w:r>
-      <w:r>
-        <w:rPr>
-          <w:rFonts w:hint="eastAsia"/>
-          <w:color w:val="6897BB"/>
-          <w:sz w:val="18"/>
-          <w:szCs w:val="18"/>
-        </w:rPr>
-        <w:t>#</w:t>
-      </w:r>
-      <w:proofErr w:type="spellStart"/>
-      <w:r>
-        <w:rPr>
-          <w:rFonts w:hint="eastAsia"/>
-          <w:color w:val="6897BB"/>
-          <w:sz w:val="18"/>
-          <w:szCs w:val="18"/>
-        </w:rPr>
-        <w:t>fff</w:t>
-      </w:r>
-      <w:proofErr w:type="spellEnd"/>
-      <w:r>
-        <w:rPr>
-          <w:rFonts w:hint="eastAsia"/>
-          <w:color w:val="CC7832"/>
-          <w:sz w:val="18"/>
-          <w:szCs w:val="18"/>
-        </w:rPr>
-        <w:t>;</w:t>
-      </w:r>
-      <w:r>
-        <w:rPr>
-          <w:rFonts w:hint="eastAsia"/>
-          <w:color w:val="CC7832"/>
-          <w:sz w:val="18"/>
-          <w:szCs w:val="18"/>
-        </w:rPr>
-        <w:br/>
-        <w:t xml:space="preserve"> </w:t>
-      </w:r>
-      <w:r>
-        <w:rPr>
-          <w:rFonts w:hint="eastAsia"/>
-          <w:color w:val="BABABA"/>
-          <w:sz w:val="18"/>
-          <w:szCs w:val="18"/>
-        </w:rPr>
-        <w:t>outline</w:t>
-      </w:r>
-      <w:r>
-        <w:rPr>
-          <w:rFonts w:hint="eastAsia"/>
-          <w:color w:val="A9B7C6"/>
-          <w:sz w:val="18"/>
-          <w:szCs w:val="18"/>
-        </w:rPr>
-        <w:t xml:space="preserve">: </w:t>
-      </w:r>
-      <w:r>
-        <w:rPr>
-          <w:rFonts w:hint="eastAsia"/>
-          <w:color w:val="A5C261"/>
-          <w:sz w:val="18"/>
-          <w:szCs w:val="18"/>
-        </w:rPr>
-        <w:t>none</w:t>
-      </w:r>
-      <w:r>
-        <w:rPr>
-          <w:rFonts w:hint="eastAsia"/>
-          <w:color w:val="CC7832"/>
-          <w:sz w:val="18"/>
-          <w:szCs w:val="18"/>
-        </w:rPr>
-        <w:t>;</w:t>
-      </w:r>
-      <w:r>
-        <w:rPr>
-          <w:rFonts w:hint="eastAsia"/>
-          <w:color w:val="CC7832"/>
-          <w:sz w:val="18"/>
-          <w:szCs w:val="18"/>
-        </w:rPr>
-        <w:br/>
-        <w:t xml:space="preserve"> </w:t>
-      </w:r>
-      <w:r>
-        <w:rPr>
-          <w:rFonts w:hint="eastAsia"/>
-          <w:color w:val="BABABA"/>
-          <w:sz w:val="18"/>
-          <w:szCs w:val="18"/>
-        </w:rPr>
-        <w:t>border</w:t>
-      </w:r>
-      <w:r>
-        <w:rPr>
-          <w:rFonts w:hint="eastAsia"/>
-          <w:color w:val="A9B7C6"/>
-          <w:sz w:val="18"/>
-          <w:szCs w:val="18"/>
-        </w:rPr>
-        <w:t xml:space="preserve">: </w:t>
-      </w:r>
-      <w:r>
-        <w:rPr>
-          <w:rFonts w:hint="eastAsia"/>
-          <w:color w:val="A5C261"/>
-          <w:sz w:val="18"/>
-          <w:szCs w:val="18"/>
-        </w:rPr>
-        <w:t>none</w:t>
-      </w:r>
-      <w:r>
-        <w:rPr>
-          <w:rFonts w:hint="eastAsia"/>
-          <w:color w:val="CC7832"/>
-          <w:sz w:val="18"/>
-          <w:szCs w:val="18"/>
-        </w:rPr>
-        <w:t>;</w:t>
-      </w:r>
-      <w:r>
-        <w:rPr>
-          <w:rFonts w:hint="eastAsia"/>
-          <w:color w:val="CC7832"/>
-          <w:sz w:val="18"/>
-          <w:szCs w:val="18"/>
-        </w:rPr>
-        <w:br/>
-        <w:t xml:space="preserve"> </w:t>
-      </w:r>
-      <w:r>
-        <w:rPr>
-          <w:rFonts w:hint="eastAsia"/>
-          <w:color w:val="BABABA"/>
-          <w:sz w:val="18"/>
-          <w:szCs w:val="18"/>
-        </w:rPr>
-        <w:t>background</w:t>
-      </w:r>
-      <w:r>
-        <w:rPr>
-          <w:rFonts w:hint="eastAsia"/>
-          <w:color w:val="A9B7C6"/>
-          <w:sz w:val="18"/>
-          <w:szCs w:val="18"/>
-        </w:rPr>
-        <w:t xml:space="preserve">: </w:t>
-      </w:r>
-      <w:r>
-        <w:rPr>
-          <w:rFonts w:hint="eastAsia"/>
-          <w:color w:val="6897BB"/>
-          <w:sz w:val="18"/>
-          <w:szCs w:val="18"/>
-        </w:rPr>
-        <w:t>#3ea751</w:t>
-      </w:r>
-      <w:r>
-        <w:rPr>
-          <w:rFonts w:hint="eastAsia"/>
-          <w:color w:val="CC7832"/>
-          <w:sz w:val="18"/>
-          <w:szCs w:val="18"/>
-        </w:rPr>
-        <w:t>;</w:t>
-      </w:r>
-      <w:r>
-        <w:rPr>
-          <w:rFonts w:hint="eastAsia"/>
-          <w:color w:val="CC7832"/>
-          <w:sz w:val="18"/>
-          <w:szCs w:val="18"/>
-        </w:rPr>
-        <w:br/>
-        <w:t xml:space="preserve"> </w:t>
-      </w:r>
-      <w:r>
-        <w:rPr>
-          <w:rFonts w:hint="eastAsia"/>
-          <w:color w:val="BABABA"/>
-          <w:sz w:val="18"/>
-          <w:szCs w:val="18"/>
-        </w:rPr>
-        <w:t>width</w:t>
-      </w:r>
-      <w:r>
-        <w:rPr>
-          <w:rFonts w:hint="eastAsia"/>
-          <w:color w:val="A9B7C6"/>
-          <w:sz w:val="18"/>
-          <w:szCs w:val="18"/>
-        </w:rPr>
-        <w:t xml:space="preserve">: </w:t>
-      </w:r>
-      <w:r>
-        <w:rPr>
-          <w:rFonts w:hint="eastAsia"/>
-          <w:color w:val="6897BB"/>
-          <w:sz w:val="18"/>
-          <w:szCs w:val="18"/>
-        </w:rPr>
-        <w:t>100</w:t>
-      </w:r>
-      <w:r>
-        <w:rPr>
-          <w:rFonts w:hint="eastAsia"/>
-          <w:color w:val="A9B7C6"/>
-          <w:sz w:val="18"/>
-          <w:szCs w:val="18"/>
-        </w:rPr>
-        <w:t>%</w:t>
-      </w:r>
-      <w:r>
-        <w:rPr>
-          <w:rFonts w:hint="eastAsia"/>
-          <w:color w:val="CC7832"/>
-          <w:sz w:val="18"/>
-          <w:szCs w:val="18"/>
-        </w:rPr>
-        <w:t>;</w:t>
-      </w:r>
-      <w:r>
-        <w:rPr>
-          <w:rFonts w:hint="eastAsia"/>
-          <w:color w:val="CC7832"/>
-          <w:sz w:val="18"/>
-          <w:szCs w:val="18"/>
-        </w:rPr>
-        <w:br/>
-        <w:t xml:space="preserve"> </w:t>
-      </w:r>
-      <w:r>
-        <w:rPr>
-          <w:rFonts w:hint="eastAsia"/>
-          <w:color w:val="BABABA"/>
-          <w:sz w:val="18"/>
-          <w:szCs w:val="18"/>
-        </w:rPr>
-        <w:t>padding</w:t>
-      </w:r>
-      <w:r>
-        <w:rPr>
-          <w:rFonts w:hint="eastAsia"/>
-          <w:color w:val="A9B7C6"/>
-          <w:sz w:val="18"/>
-          <w:szCs w:val="18"/>
-        </w:rPr>
-        <w:t xml:space="preserve">: </w:t>
-      </w:r>
-      <w:r>
-        <w:rPr>
-          <w:rFonts w:hint="eastAsia"/>
-          <w:color w:val="6897BB"/>
-          <w:sz w:val="18"/>
-          <w:szCs w:val="18"/>
-        </w:rPr>
-        <w:t>18</w:t>
-      </w:r>
-      <w:r>
-        <w:rPr>
-          <w:rFonts w:hint="eastAsia"/>
-          <w:color w:val="A5C261"/>
-          <w:sz w:val="18"/>
-          <w:szCs w:val="18"/>
-        </w:rPr>
-        <w:t xml:space="preserve">px </w:t>
-      </w:r>
-      <w:r>
-        <w:rPr>
-          <w:rFonts w:hint="eastAsia"/>
-          <w:color w:val="6897BB"/>
-          <w:sz w:val="18"/>
-          <w:szCs w:val="18"/>
-        </w:rPr>
-        <w:t>0</w:t>
-      </w:r>
-      <w:r>
-        <w:rPr>
-          <w:rFonts w:hint="eastAsia"/>
-          <w:color w:val="CC7832"/>
-          <w:sz w:val="18"/>
-          <w:szCs w:val="18"/>
-        </w:rPr>
-        <w:t>;</w:t>
-      </w:r>
-      <w:r>
-        <w:rPr>
-          <w:rFonts w:hint="eastAsia"/>
-          <w:color w:val="CC7832"/>
-          <w:sz w:val="18"/>
-          <w:szCs w:val="18"/>
-        </w:rPr>
-        <w:br/>
-        <w:t xml:space="preserve"> </w:t>
-      </w:r>
-      <w:r>
-        <w:rPr>
-          <w:rFonts w:hint="eastAsia"/>
-          <w:color w:val="BABABA"/>
-          <w:sz w:val="18"/>
-          <w:szCs w:val="18"/>
-        </w:rPr>
-        <w:t>text-align</w:t>
-      </w:r>
-      <w:r>
-        <w:rPr>
-          <w:rFonts w:hint="eastAsia"/>
-          <w:color w:val="A9B7C6"/>
-          <w:sz w:val="18"/>
-          <w:szCs w:val="18"/>
-        </w:rPr>
-        <w:t xml:space="preserve">: </w:t>
-      </w:r>
-      <w:r>
-        <w:rPr>
-          <w:rFonts w:hint="eastAsia"/>
-          <w:color w:val="A5C261"/>
-          <w:sz w:val="18"/>
-          <w:szCs w:val="18"/>
-        </w:rPr>
-        <w:t>center</w:t>
-      </w:r>
-      <w:r>
-        <w:rPr>
-          <w:rFonts w:hint="eastAsia"/>
-          <w:color w:val="CC7832"/>
-          <w:sz w:val="18"/>
-          <w:szCs w:val="18"/>
-        </w:rPr>
-        <w:t>;</w:t>
-      </w:r>
-      <w:r>
-        <w:rPr>
-          <w:rFonts w:hint="eastAsia"/>
-          <w:color w:val="CC7832"/>
-          <w:sz w:val="18"/>
-          <w:szCs w:val="18"/>
-        </w:rPr>
-        <w:br/>
-        <w:t xml:space="preserve"> </w:t>
-      </w:r>
-      <w:r>
-        <w:rPr>
-          <w:rFonts w:hint="eastAsia"/>
-          <w:color w:val="BABABA"/>
-          <w:sz w:val="18"/>
-          <w:szCs w:val="18"/>
-        </w:rPr>
-        <w:t>border-bottom-left-radius</w:t>
-      </w:r>
-      <w:r>
-        <w:rPr>
-          <w:rFonts w:hint="eastAsia"/>
-          <w:color w:val="A9B7C6"/>
-          <w:sz w:val="18"/>
-          <w:szCs w:val="18"/>
-        </w:rPr>
-        <w:t xml:space="preserve">: </w:t>
-      </w:r>
-      <w:r>
-        <w:rPr>
-          <w:rFonts w:hint="eastAsia"/>
-          <w:color w:val="6897BB"/>
-          <w:sz w:val="18"/>
-          <w:szCs w:val="18"/>
-        </w:rPr>
-        <w:t>15</w:t>
-      </w:r>
-      <w:r>
-        <w:rPr>
-          <w:rFonts w:hint="eastAsia"/>
-          <w:color w:val="A5C261"/>
-          <w:sz w:val="18"/>
-          <w:szCs w:val="18"/>
-        </w:rPr>
-        <w:t>px</w:t>
-      </w:r>
-      <w:r>
-        <w:rPr>
-          <w:rFonts w:hint="eastAsia"/>
-          <w:color w:val="CC7832"/>
-          <w:sz w:val="18"/>
-          <w:szCs w:val="18"/>
-        </w:rPr>
-        <w:t>;</w:t>
-      </w:r>
-      <w:r>
-        <w:rPr>
-          <w:rFonts w:hint="eastAsia"/>
-          <w:color w:val="CC7832"/>
-          <w:sz w:val="18"/>
-          <w:szCs w:val="18"/>
-        </w:rPr>
-        <w:br/>
-      </w:r>
-      <w:r>
-        <w:rPr>
-          <w:rFonts w:hint="eastAsia"/>
-          <w:color w:val="BABABA"/>
-          <w:sz w:val="18"/>
-          <w:szCs w:val="18"/>
-        </w:rPr>
-        <w:t>-</w:t>
-      </w:r>
-      <w:proofErr w:type="spellStart"/>
-      <w:r>
-        <w:rPr>
-          <w:rFonts w:hint="eastAsia"/>
-          <w:color w:val="BABABA"/>
-          <w:sz w:val="18"/>
-          <w:szCs w:val="18"/>
-        </w:rPr>
-        <w:t>webkit</w:t>
-      </w:r>
-      <w:proofErr w:type="spellEnd"/>
-      <w:r>
-        <w:rPr>
-          <w:rFonts w:hint="eastAsia"/>
-          <w:color w:val="BABABA"/>
-          <w:sz w:val="18"/>
-          <w:szCs w:val="18"/>
-        </w:rPr>
-        <w:t>-border-bottom-left-radius</w:t>
-      </w:r>
-      <w:r>
-        <w:rPr>
-          <w:rFonts w:hint="eastAsia"/>
-          <w:color w:val="A9B7C6"/>
-          <w:sz w:val="18"/>
-          <w:szCs w:val="18"/>
-        </w:rPr>
-        <w:t xml:space="preserve">: </w:t>
-      </w:r>
-      <w:r>
-        <w:rPr>
-          <w:rFonts w:hint="eastAsia"/>
-          <w:color w:val="6897BB"/>
-          <w:sz w:val="18"/>
-          <w:szCs w:val="18"/>
-        </w:rPr>
-        <w:t>15</w:t>
-      </w:r>
-      <w:r>
-        <w:rPr>
-          <w:rFonts w:hint="eastAsia"/>
-          <w:color w:val="A5C261"/>
-          <w:sz w:val="18"/>
-          <w:szCs w:val="18"/>
-        </w:rPr>
-        <w:t>px</w:t>
-      </w:r>
-      <w:r>
-        <w:rPr>
-          <w:rFonts w:hint="eastAsia"/>
-          <w:color w:val="CC7832"/>
-          <w:sz w:val="18"/>
-          <w:szCs w:val="18"/>
-        </w:rPr>
-        <w:t>;</w:t>
-      </w:r>
-      <w:r>
-        <w:rPr>
-          <w:rFonts w:hint="eastAsia"/>
-          <w:color w:val="CC7832"/>
-          <w:sz w:val="18"/>
-          <w:szCs w:val="18"/>
-        </w:rPr>
-        <w:br/>
-      </w:r>
-      <w:r>
-        <w:rPr>
-          <w:rFonts w:hint="eastAsia"/>
-          <w:color w:val="BABABA"/>
-          <w:sz w:val="18"/>
-          <w:szCs w:val="18"/>
-        </w:rPr>
-        <w:t>-</w:t>
-      </w:r>
-      <w:proofErr w:type="spellStart"/>
-      <w:r>
-        <w:rPr>
-          <w:rFonts w:hint="eastAsia"/>
-          <w:color w:val="BABABA"/>
-          <w:sz w:val="18"/>
-          <w:szCs w:val="18"/>
-        </w:rPr>
-        <w:t>moz</w:t>
-      </w:r>
-      <w:proofErr w:type="spellEnd"/>
-      <w:r>
-        <w:rPr>
-          <w:rFonts w:hint="eastAsia"/>
-          <w:color w:val="BABABA"/>
-          <w:sz w:val="18"/>
-          <w:szCs w:val="18"/>
-        </w:rPr>
-        <w:t>-border-bottom-left-radius</w:t>
-      </w:r>
-      <w:r>
-        <w:rPr>
-          <w:rFonts w:hint="eastAsia"/>
-          <w:color w:val="A9B7C6"/>
-          <w:sz w:val="18"/>
-          <w:szCs w:val="18"/>
-        </w:rPr>
-        <w:t xml:space="preserve">: </w:t>
-      </w:r>
-      <w:r>
-        <w:rPr>
-          <w:rFonts w:hint="eastAsia"/>
-          <w:color w:val="6897BB"/>
-          <w:sz w:val="18"/>
-          <w:szCs w:val="18"/>
-        </w:rPr>
-        <w:t>15</w:t>
-      </w:r>
-      <w:r>
-        <w:rPr>
-          <w:rFonts w:hint="eastAsia"/>
-          <w:color w:val="A5C261"/>
-          <w:sz w:val="18"/>
-          <w:szCs w:val="18"/>
-        </w:rPr>
-        <w:t>px</w:t>
-      </w:r>
-      <w:r>
-        <w:rPr>
-          <w:rFonts w:hint="eastAsia"/>
-          <w:color w:val="CC7832"/>
-          <w:sz w:val="18"/>
-          <w:szCs w:val="18"/>
-        </w:rPr>
-        <w:t>;</w:t>
-      </w:r>
-      <w:r>
-        <w:rPr>
-          <w:rFonts w:hint="eastAsia"/>
-          <w:color w:val="CC7832"/>
-          <w:sz w:val="18"/>
-          <w:szCs w:val="18"/>
-        </w:rPr>
-        <w:br/>
-      </w:r>
-      <w:r>
-        <w:rPr>
-          <w:rFonts w:hint="eastAsia"/>
-          <w:color w:val="BABABA"/>
-          <w:sz w:val="18"/>
-          <w:szCs w:val="18"/>
-        </w:rPr>
-        <w:t>-o-border-bottom-left-radius</w:t>
-      </w:r>
-      <w:r>
-        <w:rPr>
-          <w:rFonts w:hint="eastAsia"/>
-          <w:color w:val="A9B7C6"/>
-          <w:sz w:val="18"/>
-          <w:szCs w:val="18"/>
-        </w:rPr>
-        <w:t xml:space="preserve">: </w:t>
-      </w:r>
-      <w:r>
-        <w:rPr>
-          <w:rFonts w:hint="eastAsia"/>
-          <w:color w:val="6897BB"/>
-          <w:sz w:val="18"/>
-          <w:szCs w:val="18"/>
-        </w:rPr>
-        <w:t>15</w:t>
-      </w:r>
-      <w:r>
-        <w:rPr>
-          <w:rFonts w:hint="eastAsia"/>
-          <w:color w:val="A5C261"/>
-          <w:sz w:val="18"/>
-          <w:szCs w:val="18"/>
-        </w:rPr>
-        <w:t>px</w:t>
-      </w:r>
-      <w:r>
-        <w:rPr>
-          <w:rFonts w:hint="eastAsia"/>
-          <w:color w:val="CC7832"/>
-          <w:sz w:val="18"/>
-          <w:szCs w:val="18"/>
-        </w:rPr>
-        <w:t>;</w:t>
-      </w:r>
-      <w:r>
-        <w:rPr>
-          <w:rFonts w:hint="eastAsia"/>
-          <w:color w:val="CC7832"/>
-          <w:sz w:val="18"/>
-          <w:szCs w:val="18"/>
-        </w:rPr>
-        <w:br/>
-      </w:r>
-      <w:r>
-        <w:rPr>
-          <w:rFonts w:hint="eastAsia"/>
-          <w:color w:val="BABABA"/>
-          <w:sz w:val="18"/>
-          <w:szCs w:val="18"/>
-        </w:rPr>
-        <w:t>border-bottom-right-radius</w:t>
-      </w:r>
-      <w:r>
-        <w:rPr>
-          <w:rFonts w:hint="eastAsia"/>
-          <w:color w:val="A9B7C6"/>
-          <w:sz w:val="18"/>
-          <w:szCs w:val="18"/>
-        </w:rPr>
-        <w:t xml:space="preserve">: </w:t>
-      </w:r>
-      <w:r>
-        <w:rPr>
-          <w:rFonts w:hint="eastAsia"/>
-          <w:color w:val="6897BB"/>
-          <w:sz w:val="18"/>
-          <w:szCs w:val="18"/>
-        </w:rPr>
-        <w:t>15</w:t>
-      </w:r>
-      <w:r>
-        <w:rPr>
-          <w:rFonts w:hint="eastAsia"/>
-          <w:color w:val="A5C261"/>
-          <w:sz w:val="18"/>
-          <w:szCs w:val="18"/>
-        </w:rPr>
-        <w:t>px</w:t>
-      </w:r>
-      <w:r>
-        <w:rPr>
-          <w:rFonts w:hint="eastAsia"/>
-          <w:color w:val="CC7832"/>
-          <w:sz w:val="18"/>
-          <w:szCs w:val="18"/>
-        </w:rPr>
-        <w:t>;</w:t>
-      </w:r>
-      <w:r>
-        <w:rPr>
-          <w:rFonts w:hint="eastAsia"/>
-          <w:color w:val="CC7832"/>
-          <w:sz w:val="18"/>
-          <w:szCs w:val="18"/>
-        </w:rPr>
-        <w:br/>
-      </w:r>
-      <w:r>
-        <w:rPr>
-          <w:rFonts w:hint="eastAsia"/>
-          <w:color w:val="BABABA"/>
-          <w:sz w:val="18"/>
-          <w:szCs w:val="18"/>
-        </w:rPr>
-        <w:t>-</w:t>
-      </w:r>
-      <w:proofErr w:type="spellStart"/>
-      <w:r>
-        <w:rPr>
-          <w:rFonts w:hint="eastAsia"/>
-          <w:color w:val="BABABA"/>
-          <w:sz w:val="18"/>
-          <w:szCs w:val="18"/>
-        </w:rPr>
-        <w:t>webkit</w:t>
-      </w:r>
-      <w:proofErr w:type="spellEnd"/>
-      <w:r>
-        <w:rPr>
-          <w:rFonts w:hint="eastAsia"/>
-          <w:color w:val="BABABA"/>
-          <w:sz w:val="18"/>
-          <w:szCs w:val="18"/>
-        </w:rPr>
-        <w:t>-border-bottom-right-radius</w:t>
-      </w:r>
-      <w:r>
-        <w:rPr>
-          <w:rFonts w:hint="eastAsia"/>
-          <w:color w:val="A9B7C6"/>
-          <w:sz w:val="18"/>
-          <w:szCs w:val="18"/>
-        </w:rPr>
-        <w:t xml:space="preserve">: </w:t>
-      </w:r>
-      <w:r>
-        <w:rPr>
-          <w:rFonts w:hint="eastAsia"/>
-          <w:color w:val="6897BB"/>
-          <w:sz w:val="18"/>
-          <w:szCs w:val="18"/>
-        </w:rPr>
-        <w:t>15</w:t>
-      </w:r>
-      <w:r>
-        <w:rPr>
-          <w:rFonts w:hint="eastAsia"/>
-          <w:color w:val="A5C261"/>
-          <w:sz w:val="18"/>
-          <w:szCs w:val="18"/>
-        </w:rPr>
-        <w:t>px</w:t>
-      </w:r>
-      <w:r>
-        <w:rPr>
-          <w:rFonts w:hint="eastAsia"/>
-          <w:color w:val="CC7832"/>
-          <w:sz w:val="18"/>
-          <w:szCs w:val="18"/>
-        </w:rPr>
-        <w:t>;</w:t>
-      </w:r>
-      <w:r>
-        <w:rPr>
-          <w:rFonts w:hint="eastAsia"/>
-          <w:color w:val="CC7832"/>
-          <w:sz w:val="18"/>
-          <w:szCs w:val="18"/>
-        </w:rPr>
-        <w:br/>
-      </w:r>
-      <w:r>
-        <w:rPr>
-          <w:rFonts w:hint="eastAsia"/>
-          <w:color w:val="BABABA"/>
-          <w:sz w:val="18"/>
-          <w:szCs w:val="18"/>
-        </w:rPr>
-        <w:t>-</w:t>
-      </w:r>
-      <w:proofErr w:type="spellStart"/>
-      <w:r>
-        <w:rPr>
-          <w:rFonts w:hint="eastAsia"/>
-          <w:color w:val="BABABA"/>
-          <w:sz w:val="18"/>
-          <w:szCs w:val="18"/>
-        </w:rPr>
-        <w:t>moz</w:t>
-      </w:r>
-      <w:proofErr w:type="spellEnd"/>
-      <w:r>
-        <w:rPr>
-          <w:rFonts w:hint="eastAsia"/>
-          <w:color w:val="BABABA"/>
-          <w:sz w:val="18"/>
-          <w:szCs w:val="18"/>
-        </w:rPr>
-        <w:t>-border-bottom-right-radius</w:t>
-      </w:r>
-      <w:r>
-        <w:rPr>
-          <w:rFonts w:hint="eastAsia"/>
-          <w:color w:val="A9B7C6"/>
-          <w:sz w:val="18"/>
-          <w:szCs w:val="18"/>
-        </w:rPr>
-        <w:t xml:space="preserve">: </w:t>
-      </w:r>
-      <w:r>
-        <w:rPr>
-          <w:rFonts w:hint="eastAsia"/>
-          <w:color w:val="6897BB"/>
-          <w:sz w:val="18"/>
-          <w:szCs w:val="18"/>
-        </w:rPr>
-        <w:t>15</w:t>
-      </w:r>
-      <w:r>
-        <w:rPr>
-          <w:rFonts w:hint="eastAsia"/>
-          <w:color w:val="A5C261"/>
-          <w:sz w:val="18"/>
-          <w:szCs w:val="18"/>
-        </w:rPr>
-        <w:t>px</w:t>
-      </w:r>
-      <w:r>
-        <w:rPr>
-          <w:rFonts w:hint="eastAsia"/>
-          <w:color w:val="CC7832"/>
-          <w:sz w:val="18"/>
-          <w:szCs w:val="18"/>
-        </w:rPr>
-        <w:t>;</w:t>
-      </w:r>
-      <w:r>
-        <w:rPr>
-          <w:rFonts w:hint="eastAsia"/>
-          <w:color w:val="CC7832"/>
-          <w:sz w:val="18"/>
-          <w:szCs w:val="18"/>
-        </w:rPr>
-        <w:br/>
-      </w:r>
-      <w:r>
-        <w:rPr>
-          <w:rFonts w:hint="eastAsia"/>
-          <w:color w:val="BABABA"/>
-          <w:sz w:val="18"/>
-          <w:szCs w:val="18"/>
-        </w:rPr>
-        <w:lastRenderedPageBreak/>
-        <w:t>-o-border-bottom-right-radius</w:t>
-      </w:r>
-      <w:r>
-        <w:rPr>
-          <w:rFonts w:hint="eastAsia"/>
-          <w:color w:val="A9B7C6"/>
-          <w:sz w:val="18"/>
-          <w:szCs w:val="18"/>
-        </w:rPr>
-        <w:t xml:space="preserve">: </w:t>
-      </w:r>
-      <w:r>
-        <w:rPr>
-          <w:rFonts w:hint="eastAsia"/>
-          <w:color w:val="6897BB"/>
-          <w:sz w:val="18"/>
-          <w:szCs w:val="18"/>
-        </w:rPr>
-        <w:t>15</w:t>
-      </w:r>
-      <w:r>
-        <w:rPr>
-          <w:rFonts w:hint="eastAsia"/>
-          <w:color w:val="A5C261"/>
-          <w:sz w:val="18"/>
-          <w:szCs w:val="18"/>
-        </w:rPr>
-        <w:t>px</w:t>
-      </w:r>
-      <w:r>
-        <w:rPr>
-          <w:rFonts w:hint="eastAsia"/>
-          <w:color w:val="CC7832"/>
-          <w:sz w:val="18"/>
-          <w:szCs w:val="18"/>
-        </w:rPr>
-        <w:t>;</w:t>
-      </w:r>
-      <w:r>
-        <w:rPr>
-          <w:rFonts w:hint="eastAsia"/>
-          <w:color w:val="CC7832"/>
-          <w:sz w:val="18"/>
-          <w:szCs w:val="18"/>
-        </w:rPr>
-        <w:br/>
-      </w:r>
-      <w:r>
-        <w:rPr>
-          <w:rFonts w:hint="eastAsia"/>
-          <w:color w:val="BABABA"/>
-          <w:sz w:val="18"/>
-          <w:szCs w:val="18"/>
-        </w:rPr>
-        <w:t>border-top-right-radius</w:t>
-      </w:r>
-      <w:r>
-        <w:rPr>
-          <w:rFonts w:hint="eastAsia"/>
-          <w:color w:val="A9B7C6"/>
-          <w:sz w:val="18"/>
-          <w:szCs w:val="18"/>
-        </w:rPr>
-        <w:t xml:space="preserve">: </w:t>
-      </w:r>
-      <w:r>
-        <w:rPr>
-          <w:rFonts w:hint="eastAsia"/>
-          <w:color w:val="6897BB"/>
-          <w:sz w:val="18"/>
-          <w:szCs w:val="18"/>
-        </w:rPr>
-        <w:t>15</w:t>
-      </w:r>
-      <w:r>
-        <w:rPr>
-          <w:rFonts w:hint="eastAsia"/>
-          <w:color w:val="A5C261"/>
-          <w:sz w:val="18"/>
-          <w:szCs w:val="18"/>
-        </w:rPr>
-        <w:t>px</w:t>
-      </w:r>
-      <w:r>
-        <w:rPr>
-          <w:rFonts w:hint="eastAsia"/>
-          <w:color w:val="CC7832"/>
-          <w:sz w:val="18"/>
-          <w:szCs w:val="18"/>
-        </w:rPr>
-        <w:t>;</w:t>
-      </w:r>
-      <w:r>
-        <w:rPr>
-          <w:rFonts w:hint="eastAsia"/>
-          <w:color w:val="CC7832"/>
-          <w:sz w:val="18"/>
-          <w:szCs w:val="18"/>
-        </w:rPr>
-        <w:br/>
-      </w:r>
-      <w:r>
-        <w:rPr>
-          <w:rFonts w:hint="eastAsia"/>
-          <w:color w:val="BABABA"/>
-          <w:sz w:val="18"/>
-          <w:szCs w:val="18"/>
-        </w:rPr>
-        <w:t>-</w:t>
-      </w:r>
-      <w:proofErr w:type="spellStart"/>
-      <w:r>
-        <w:rPr>
-          <w:rFonts w:hint="eastAsia"/>
-          <w:color w:val="BABABA"/>
-          <w:sz w:val="18"/>
-          <w:szCs w:val="18"/>
-        </w:rPr>
-        <w:t>webkit</w:t>
-      </w:r>
-      <w:proofErr w:type="spellEnd"/>
-      <w:r>
-        <w:rPr>
-          <w:rFonts w:hint="eastAsia"/>
-          <w:color w:val="BABABA"/>
-          <w:sz w:val="18"/>
-          <w:szCs w:val="18"/>
-        </w:rPr>
-        <w:t>-border-top-right-radius</w:t>
-      </w:r>
-      <w:r>
-        <w:rPr>
-          <w:rFonts w:hint="eastAsia"/>
-          <w:color w:val="A9B7C6"/>
-          <w:sz w:val="18"/>
-          <w:szCs w:val="18"/>
-        </w:rPr>
-        <w:t xml:space="preserve">: </w:t>
-      </w:r>
-      <w:r>
-        <w:rPr>
-          <w:rFonts w:hint="eastAsia"/>
-          <w:color w:val="6897BB"/>
-          <w:sz w:val="18"/>
-          <w:szCs w:val="18"/>
-        </w:rPr>
-        <w:t>15</w:t>
-      </w:r>
-      <w:r>
-        <w:rPr>
-          <w:rFonts w:hint="eastAsia"/>
-          <w:color w:val="A5C261"/>
-          <w:sz w:val="18"/>
-          <w:szCs w:val="18"/>
-        </w:rPr>
-        <w:t>px</w:t>
-      </w:r>
-      <w:r>
-        <w:rPr>
-          <w:rFonts w:hint="eastAsia"/>
-          <w:color w:val="CC7832"/>
-          <w:sz w:val="18"/>
-          <w:szCs w:val="18"/>
-        </w:rPr>
-        <w:t>;</w:t>
-      </w:r>
-      <w:r>
-        <w:rPr>
-          <w:rFonts w:hint="eastAsia"/>
-          <w:color w:val="CC7832"/>
-          <w:sz w:val="18"/>
-          <w:szCs w:val="18"/>
-        </w:rPr>
-        <w:br/>
-      </w:r>
-      <w:r>
-        <w:rPr>
-          <w:rFonts w:hint="eastAsia"/>
-          <w:color w:val="BABABA"/>
-          <w:sz w:val="18"/>
-          <w:szCs w:val="18"/>
-        </w:rPr>
-        <w:t>-</w:t>
-      </w:r>
-      <w:proofErr w:type="spellStart"/>
-      <w:r>
-        <w:rPr>
-          <w:rFonts w:hint="eastAsia"/>
-          <w:color w:val="BABABA"/>
-          <w:sz w:val="18"/>
-          <w:szCs w:val="18"/>
-        </w:rPr>
-        <w:t>moz</w:t>
-      </w:r>
-      <w:proofErr w:type="spellEnd"/>
-      <w:r>
-        <w:rPr>
-          <w:rFonts w:hint="eastAsia"/>
-          <w:color w:val="BABABA"/>
-          <w:sz w:val="18"/>
-          <w:szCs w:val="18"/>
-        </w:rPr>
-        <w:t>-border-top-right-radius</w:t>
-      </w:r>
-      <w:r>
-        <w:rPr>
-          <w:rFonts w:hint="eastAsia"/>
-          <w:color w:val="A9B7C6"/>
-          <w:sz w:val="18"/>
-          <w:szCs w:val="18"/>
-        </w:rPr>
-        <w:t xml:space="preserve">: </w:t>
-      </w:r>
-      <w:r>
-        <w:rPr>
-          <w:rFonts w:hint="eastAsia"/>
-          <w:color w:val="6897BB"/>
-          <w:sz w:val="18"/>
-          <w:szCs w:val="18"/>
-        </w:rPr>
-        <w:t>15</w:t>
-      </w:r>
-      <w:r>
-        <w:rPr>
-          <w:rFonts w:hint="eastAsia"/>
-          <w:color w:val="A5C261"/>
-          <w:sz w:val="18"/>
-          <w:szCs w:val="18"/>
-        </w:rPr>
-        <w:t>px</w:t>
-      </w:r>
-      <w:r>
-        <w:rPr>
-          <w:rFonts w:hint="eastAsia"/>
-          <w:color w:val="CC7832"/>
-          <w:sz w:val="18"/>
-          <w:szCs w:val="18"/>
-        </w:rPr>
-        <w:t>;</w:t>
-      </w:r>
-      <w:r>
-        <w:rPr>
-          <w:rFonts w:hint="eastAsia"/>
-          <w:color w:val="CC7832"/>
-          <w:sz w:val="18"/>
-          <w:szCs w:val="18"/>
-        </w:rPr>
-        <w:br/>
-      </w:r>
-      <w:r>
-        <w:rPr>
-          <w:rFonts w:hint="eastAsia"/>
-          <w:color w:val="BABABA"/>
-          <w:sz w:val="18"/>
-          <w:szCs w:val="18"/>
-        </w:rPr>
-        <w:t>-o-</w:t>
-      </w:r>
-      <w:proofErr w:type="spellStart"/>
-      <w:r>
-        <w:rPr>
-          <w:rFonts w:hint="eastAsia"/>
-          <w:color w:val="BABABA"/>
-          <w:sz w:val="18"/>
-          <w:szCs w:val="18"/>
-        </w:rPr>
-        <w:t>bordertop</w:t>
-      </w:r>
-      <w:proofErr w:type="spellEnd"/>
-      <w:r>
-        <w:rPr>
-          <w:rFonts w:hint="eastAsia"/>
-          <w:color w:val="BABABA"/>
-          <w:sz w:val="18"/>
-          <w:szCs w:val="18"/>
-        </w:rPr>
-        <w:t>-right-radius</w:t>
-      </w:r>
-      <w:r>
-        <w:rPr>
-          <w:rFonts w:hint="eastAsia"/>
-          <w:color w:val="A9B7C6"/>
-          <w:sz w:val="18"/>
-          <w:szCs w:val="18"/>
-        </w:rPr>
-        <w:t xml:space="preserve">: </w:t>
-      </w:r>
-      <w:r>
-        <w:rPr>
-          <w:rFonts w:hint="eastAsia"/>
-          <w:color w:val="6897BB"/>
-          <w:sz w:val="18"/>
-          <w:szCs w:val="18"/>
-        </w:rPr>
-        <w:t>15</w:t>
-      </w:r>
-      <w:r>
-        <w:rPr>
-          <w:rFonts w:hint="eastAsia"/>
-          <w:color w:val="A5C261"/>
-          <w:sz w:val="18"/>
-          <w:szCs w:val="18"/>
-        </w:rPr>
-        <w:t>px</w:t>
-      </w:r>
-      <w:r>
-        <w:rPr>
-          <w:rFonts w:hint="eastAsia"/>
-          <w:color w:val="CC7832"/>
-          <w:sz w:val="18"/>
-          <w:szCs w:val="18"/>
-        </w:rPr>
-        <w:t>;</w:t>
-      </w:r>
-      <w:r>
-        <w:rPr>
-          <w:rFonts w:hint="eastAsia"/>
-          <w:color w:val="CC7832"/>
-          <w:sz w:val="18"/>
-          <w:szCs w:val="18"/>
-        </w:rPr>
-        <w:br/>
-      </w:r>
-      <w:r>
-        <w:rPr>
-          <w:rFonts w:hint="eastAsia"/>
-          <w:color w:val="BABABA"/>
-          <w:sz w:val="18"/>
-          <w:szCs w:val="18"/>
-        </w:rPr>
-        <w:t>cursor</w:t>
-      </w:r>
-      <w:r>
-        <w:rPr>
-          <w:rFonts w:hint="eastAsia"/>
-          <w:color w:val="A9B7C6"/>
-          <w:sz w:val="18"/>
-          <w:szCs w:val="18"/>
-        </w:rPr>
-        <w:t xml:space="preserve">: </w:t>
-      </w:r>
-      <w:r>
-        <w:rPr>
-          <w:rFonts w:hint="eastAsia"/>
-          <w:color w:val="A5C261"/>
-          <w:sz w:val="18"/>
-          <w:szCs w:val="18"/>
-        </w:rPr>
-        <w:t>pointer</w:t>
-      </w:r>
-      <w:r>
-        <w:rPr>
-          <w:rFonts w:hint="eastAsia"/>
-          <w:color w:val="CC7832"/>
-          <w:sz w:val="18"/>
-          <w:szCs w:val="18"/>
-        </w:rPr>
-        <w:t>;</w:t>
+        <w:t>…</w:t>
       </w:r>
       <w:r>
         <w:rPr>
@@ -17097,8 +15867,6 @@
           <w:szCs w:val="28"/>
         </w:rPr>
       </w:pPr>
-      <w:bookmarkStart w:id="0" w:name="_GoBack"/>
-      <w:bookmarkEnd w:id="0"/>
     </w:p>
     <w:p>
       <w:pPr>
@@ -17179,6 +15947,7 @@
           <w:sz w:val="24"/>
           <w:szCs w:val="21"/>
         </w:rPr>
+        <w:lastRenderedPageBreak/>
         <w:drawing>
           <wp:inline distT="0" distB="0" distL="0" distR="0" wp14:anchorId="3CD62053" wp14:editId="7DA2DCA7">
             <wp:extent cx="3959225" cy="1828800"/>
@@ -17972,7 +16741,6 @@
           <w:i/>
           <w:szCs w:val="21"/>
         </w:rPr>
-        <w:lastRenderedPageBreak/>
         <w:t>（空两行）</w:t>
       </w:r>
     </w:p>
@@ -18815,6 +17583,7 @@
           <w:i/>
           <w:szCs w:val="21"/>
         </w:rPr>
+        <w:lastRenderedPageBreak/>
         <w:t>（</w:t>
       </w:r>
       <w:r>
@@ -19337,7 +18106,6 @@
           <w:i/>
           <w:szCs w:val="21"/>
         </w:rPr>
-        <w:lastRenderedPageBreak/>
         <w:t>（插入分页符）</w:t>
       </w:r>
     </w:p>
@@ -19751,7 +18519,7 @@
             <w:noProof/>
             <w:lang w:val="zh-CN"/>
           </w:rPr>
-          <w:t>12</w:t>
+          <w:t>11</w:t>
         </w:r>
         <w:r>
           <w:fldChar w:fldCharType="end"/>
@@ -21427,12 +20195,12 @@
         <c:gapWidth val="150"/>
         <c:gapDepth val="0"/>
         <c:shape val="box"/>
-        <c:axId val="232720640"/>
-        <c:axId val="232722432"/>
+        <c:axId val="251799040"/>
+        <c:axId val="414929664"/>
         <c:axId val="0"/>
       </c:bar3DChart>
       <c:catAx>
-        <c:axId val="232720640"/>
+        <c:axId val="251799040"/>
         <c:scaling>
           <c:orientation val="minMax"/>
         </c:scaling>
@@ -21467,7 +20235,7 @@
             <a:endParaRPr lang="zh-CN"/>
           </a:p>
         </c:txPr>
-        <c:crossAx val="232722432"/>
+        <c:crossAx val="414929664"/>
         <c:crosses val="autoZero"/>
         <c:auto val="1"/>
         <c:lblAlgn val="ctr"/>
@@ -21477,7 +20245,7 @@
         <c:noMultiLvlLbl val="0"/>
       </c:catAx>
       <c:valAx>
-        <c:axId val="232722432"/>
+        <c:axId val="414929664"/>
         <c:scaling>
           <c:orientation val="minMax"/>
         </c:scaling>
@@ -21522,7 +20290,7 @@
             <a:endParaRPr lang="zh-CN"/>
           </a:p>
         </c:txPr>
-        <c:crossAx val="232720640"/>
+        <c:crossAx val="251799040"/>
         <c:crosses val="autoZero"/>
         <c:crossBetween val="between"/>
       </c:valAx>
@@ -21982,8 +20750,8 @@
   </w:compat>
   <w:rsids>
     <w:rsidRoot w:val="008C3534"/>
+    <w:rsid w:val="0010342B"/>
     <w:rsid w:val="001E0F44"/>
-    <w:rsid w:val="00537CC9"/>
     <w:rsid w:val="0079015E"/>
     <w:rsid w:val="008C3534"/>
     <w:rsid w:val="0097217E"/>
@@ -23458,7 +22226,7 @@
 </file>
 
 <file path=customXml/itemProps1.xml><?xml version="1.0" encoding="utf-8"?>
-<ds:datastoreItem xmlns:ds="http://schemas.openxmlformats.org/officeDocument/2006/customXml" ds:itemID="{66E66EBB-C826-4638-9AC7-884EBFFDFE1E}">
+<ds:datastoreItem xmlns:ds="http://schemas.openxmlformats.org/officeDocument/2006/customXml" ds:itemID="{66C264B5-A0CA-4E46-B0A6-52CDCE212FF2}">
   <ds:schemaRefs>
     <ds:schemaRef ds:uri="http://schemas.openxmlformats.org/officeDocument/2006/bibliography"/>
   </ds:schemaRefs>

--- a/郑可佳毕业论文.docx
+++ b/郑可佳毕业论文.docx
@@ -17,7 +17,25 @@
           <w:sz w:val="32"/>
           <w:szCs w:val="32"/>
         </w:rPr>
-        <w:t>题目</w:t>
+        <w:t>基于</w:t>
+      </w:r>
+      <w:proofErr w:type="spellStart"/>
+      <w:r>
+        <w:rPr>
+          <w:rFonts w:ascii="黑体" w:eastAsia="黑体" w:hAnsi="黑体" w:hint="eastAsia"/>
+          <w:sz w:val="32"/>
+          <w:szCs w:val="32"/>
+        </w:rPr>
+        <w:t>hadoop</w:t>
+      </w:r>
+      <w:proofErr w:type="spellEnd"/>
+      <w:r>
+        <w:rPr>
+          <w:rFonts w:ascii="黑体" w:eastAsia="黑体" w:hAnsi="黑体" w:hint="eastAsia"/>
+          <w:sz w:val="32"/>
+          <w:szCs w:val="32"/>
+        </w:rPr>
+        <w:t>的云盘系统</w:t>
       </w:r>
     </w:p>
     <w:p>
@@ -46,7 +64,23 @@
           <w:sz w:val="28"/>
           <w:szCs w:val="28"/>
         </w:rPr>
-        <w:t>姓名　学院</w:t>
+        <w:t>郑可佳</w:t>
+      </w:r>
+      <w:r>
+        <w:rPr>
+          <w:rFonts w:ascii="宋体" w:hAnsi="宋体" w:hint="eastAsia"/>
+          <w:sz w:val="28"/>
+          <w:szCs w:val="28"/>
+        </w:rPr>
+        <w:t xml:space="preserve">　</w:t>
+      </w:r>
+      <w:r>
+        <w:rPr>
+          <w:rFonts w:ascii="宋体" w:hAnsi="宋体" w:hint="eastAsia"/>
+          <w:sz w:val="28"/>
+          <w:szCs w:val="28"/>
+        </w:rPr>
+        <w:t>信息学院</w:t>
       </w:r>
       <w:r>
         <w:rPr>
@@ -70,7 +104,7 @@
           <w:sz w:val="28"/>
           <w:szCs w:val="28"/>
         </w:rPr>
-        <w:t>年级</w:t>
+        <w:t>1302</w:t>
       </w:r>
       <w:r>
         <w:rPr>
@@ -86,7 +120,7 @@
           <w:sz w:val="28"/>
           <w:szCs w:val="28"/>
         </w:rPr>
-        <w:t>专业</w:t>
+        <w:t>计算机科学与技术</w:t>
       </w:r>
     </w:p>
     <w:p>
@@ -128,19 +162,125 @@
         </w:rPr>
         <w:t>：</w:t>
       </w:r>
+      <w:proofErr w:type="gramStart"/>
       <w:r>
         <w:rPr>
           <w:rFonts w:ascii="仿宋_GB2312" w:eastAsia="仿宋_GB2312" w:hint="eastAsia"/>
           <w:bCs/>
           <w:sz w:val="24"/>
         </w:rPr>
-        <w:t>内容</w:t>
-      </w:r>
-    </w:p>
-    <w:p>
-      <w:pPr>
-        <w:spacing w:line="360" w:lineRule="auto"/>
-        <w:ind w:rightChars="12" w:right="25"/>
+        <w:t>本云盘</w:t>
+      </w:r>
+      <w:proofErr w:type="gramEnd"/>
+      <w:r>
+        <w:rPr>
+          <w:rFonts w:ascii="仿宋_GB2312" w:eastAsia="仿宋_GB2312" w:hint="eastAsia"/>
+          <w:bCs/>
+          <w:sz w:val="24"/>
+        </w:rPr>
+        <w:t>系统采用</w:t>
+      </w:r>
+      <w:r>
+        <w:rPr>
+          <w:rFonts w:ascii="仿宋_GB2312" w:eastAsia="仿宋_GB2312" w:hint="eastAsia"/>
+          <w:bCs/>
+          <w:sz w:val="24"/>
+        </w:rPr>
+        <w:t>struts2框架搭建，后台采用MySQL，并采用当前比较流行的</w:t>
+      </w:r>
+      <w:proofErr w:type="spellStart"/>
+      <w:r>
+        <w:rPr>
+          <w:rFonts w:ascii="仿宋_GB2312" w:eastAsia="仿宋_GB2312" w:hint="eastAsia"/>
+          <w:bCs/>
+          <w:sz w:val="24"/>
+        </w:rPr>
+        <w:t>hadoop</w:t>
+      </w:r>
+      <w:proofErr w:type="spellEnd"/>
+      <w:r>
+        <w:rPr>
+          <w:rFonts w:ascii="仿宋_GB2312" w:eastAsia="仿宋_GB2312" w:hint="eastAsia"/>
+          <w:bCs/>
+          <w:sz w:val="24"/>
+        </w:rPr>
+        <w:t>大数据技术为云</w:t>
+      </w:r>
+      <w:proofErr w:type="gramStart"/>
+      <w:r>
+        <w:rPr>
+          <w:rFonts w:ascii="仿宋_GB2312" w:eastAsia="仿宋_GB2312" w:hint="eastAsia"/>
+          <w:bCs/>
+          <w:sz w:val="24"/>
+        </w:rPr>
+        <w:t>盘提供</w:t>
+      </w:r>
+      <w:proofErr w:type="gramEnd"/>
+      <w:r>
+        <w:rPr>
+          <w:rFonts w:ascii="仿宋_GB2312" w:eastAsia="仿宋_GB2312" w:hint="eastAsia"/>
+          <w:bCs/>
+          <w:sz w:val="24"/>
+        </w:rPr>
+        <w:t>文件存储，使得用户文件存储较为安全大大降低了外在因素引起的文件丢失问题。本</w:t>
+      </w:r>
+      <w:bookmarkStart w:id="0" w:name="_GoBack"/>
+      <w:bookmarkEnd w:id="0"/>
+      <w:r>
+        <w:rPr>
+          <w:rFonts w:ascii="仿宋_GB2312" w:eastAsia="仿宋_GB2312" w:hint="eastAsia"/>
+          <w:bCs/>
+          <w:sz w:val="24"/>
+        </w:rPr>
+        <w:t>系统提供文</w:t>
+      </w:r>
+      <w:r>
+        <w:rPr>
+          <w:rFonts w:ascii="仿宋_GB2312" w:eastAsia="仿宋_GB2312" w:hint="eastAsia"/>
+          <w:bCs/>
+          <w:sz w:val="24"/>
+        </w:rPr>
+        <w:t>件上传、下载、分享、删除和新建文件夹功能，并支持用户修改头像、</w:t>
+      </w:r>
+      <w:r>
+        <w:rPr>
+          <w:rFonts w:ascii="仿宋_GB2312" w:eastAsia="仿宋_GB2312" w:hint="eastAsia"/>
+          <w:bCs/>
+          <w:sz w:val="24"/>
+        </w:rPr>
+        <w:t>按文件名或文件内容搜索</w:t>
+      </w:r>
+      <w:r>
+        <w:rPr>
+          <w:rFonts w:ascii="仿宋_GB2312" w:eastAsia="仿宋_GB2312" w:hint="eastAsia"/>
+          <w:bCs/>
+          <w:sz w:val="24"/>
+        </w:rPr>
+        <w:t>文件功能，其中文件内容搜索功能由</w:t>
+      </w:r>
+      <w:proofErr w:type="spellStart"/>
+      <w:r>
+        <w:rPr>
+          <w:rFonts w:ascii="仿宋_GB2312" w:eastAsia="仿宋_GB2312" w:hint="eastAsia"/>
+          <w:bCs/>
+          <w:sz w:val="24"/>
+        </w:rPr>
+        <w:t>Lucene</w:t>
+      </w:r>
+      <w:proofErr w:type="spellEnd"/>
+      <w:r>
+        <w:rPr>
+          <w:rFonts w:ascii="仿宋_GB2312" w:eastAsia="仿宋_GB2312" w:hint="eastAsia"/>
+          <w:bCs/>
+          <w:sz w:val="24"/>
+        </w:rPr>
+        <w:t>全文检索技术实现。本系统设计为文件显示路径与文件实际存储路径分离，减少了用户访问文件存储系统的频率，也大大减少了服务器的输入输出。</w:t>
+      </w:r>
+    </w:p>
+    <w:p>
+      <w:pPr>
+        <w:spacing w:line="360" w:lineRule="auto"/>
+        <w:ind w:rightChars="12" w:right="25" w:firstLineChars="197" w:firstLine="475"/>
         <w:rPr>
           <w:rFonts w:ascii="楷体_GB2312" w:hAnsi="宋体"/>
           <w:i/>
@@ -150,35 +290,6 @@
       <w:r>
         <w:rPr>
           <w:rFonts w:ascii="仿宋_GB2312" w:eastAsia="仿宋_GB2312" w:hint="eastAsia"/>
-          <w:bCs/>
-          <w:sz w:val="24"/>
-        </w:rPr>
-        <w:t>内容</w:t>
-      </w:r>
-      <w:proofErr w:type="gramStart"/>
-      <w:r>
-        <w:rPr>
-          <w:rFonts w:ascii="仿宋_GB2312" w:eastAsia="仿宋_GB2312" w:hint="eastAsia"/>
-          <w:bCs/>
-          <w:sz w:val="24"/>
-        </w:rPr>
-        <w:t>内容</w:t>
-      </w:r>
-      <w:proofErr w:type="gramEnd"/>
-    </w:p>
-    <w:p>
-      <w:pPr>
-        <w:spacing w:line="360" w:lineRule="auto"/>
-        <w:ind w:rightChars="12" w:right="25" w:firstLineChars="197" w:firstLine="475"/>
-        <w:rPr>
-          <w:rFonts w:ascii="楷体_GB2312" w:hAnsi="宋体"/>
-          <w:i/>
-          <w:szCs w:val="21"/>
-        </w:rPr>
-      </w:pPr>
-      <w:r>
-        <w:rPr>
-          <w:rFonts w:ascii="仿宋_GB2312" w:eastAsia="仿宋_GB2312" w:hint="eastAsia"/>
           <w:b/>
           <w:bCs/>
           <w:sz w:val="24"/>
@@ -197,7 +308,60 @@
           <w:rFonts w:ascii="仿宋" w:eastAsia="仿宋" w:hAnsi="仿宋" w:hint="eastAsia"/>
           <w:sz w:val="24"/>
         </w:rPr>
-        <w:t>关键字；关键字；关键字；关键字；关键字</w:t>
+        <w:t>云盘</w:t>
+      </w:r>
+      <w:r>
+        <w:rPr>
+          <w:rFonts w:ascii="仿宋" w:eastAsia="仿宋" w:hAnsi="仿宋" w:hint="eastAsia"/>
+          <w:sz w:val="24"/>
+        </w:rPr>
+        <w:t>；</w:t>
+      </w:r>
+      <w:r>
+        <w:rPr>
+          <w:rFonts w:ascii="仿宋" w:eastAsia="仿宋" w:hAnsi="仿宋" w:hint="eastAsia"/>
+          <w:sz w:val="24"/>
+        </w:rPr>
+        <w:t>大数据</w:t>
+      </w:r>
+      <w:r>
+        <w:rPr>
+          <w:rFonts w:ascii="仿宋" w:eastAsia="仿宋" w:hAnsi="仿宋" w:hint="eastAsia"/>
+          <w:sz w:val="24"/>
+        </w:rPr>
+        <w:t>；</w:t>
+      </w:r>
+      <w:proofErr w:type="spellStart"/>
+      <w:r>
+        <w:rPr>
+          <w:rFonts w:ascii="仿宋" w:eastAsia="仿宋" w:hAnsi="仿宋" w:hint="eastAsia"/>
+          <w:sz w:val="24"/>
+        </w:rPr>
+        <w:t>hadoop</w:t>
+      </w:r>
+      <w:proofErr w:type="spellEnd"/>
+      <w:r>
+        <w:rPr>
+          <w:rFonts w:ascii="仿宋" w:eastAsia="仿宋" w:hAnsi="仿宋" w:hint="eastAsia"/>
+          <w:sz w:val="24"/>
+        </w:rPr>
+        <w:t>；</w:t>
+      </w:r>
+      <w:proofErr w:type="spellStart"/>
+      <w:r>
+        <w:rPr>
+          <w:rFonts w:ascii="仿宋" w:eastAsia="仿宋" w:hAnsi="仿宋" w:hint="eastAsia"/>
+          <w:sz w:val="24"/>
+        </w:rPr>
+        <w:t>Lucene</w:t>
+      </w:r>
+      <w:proofErr w:type="spellEnd"/>
+      <w:r>
+        <w:rPr>
+          <w:rFonts w:ascii="仿宋" w:eastAsia="仿宋" w:hAnsi="仿宋" w:hint="eastAsia"/>
+          <w:sz w:val="24"/>
+        </w:rPr>
+        <w:t>；关键字</w:t>
       </w:r>
     </w:p>
     <w:p>
@@ -246,7 +410,6 @@
         </w:rPr>
       </w:pPr>
       <w:proofErr w:type="spellStart"/>
-      <w:proofErr w:type="gramStart"/>
       <w:r>
         <w:rPr>
           <w:rFonts w:ascii="Arial Unicode MS" w:eastAsia="Arial Unicode MS" w:hAnsi="Arial Unicode MS" w:cs="Arial Unicode MS"/>
@@ -263,7 +426,28 @@
           <w:sz w:val="24"/>
           <w:szCs w:val="24"/>
         </w:rPr>
-        <w:t>hengkejia</w:t>
+        <w:t>hengkej</w:t>
+      </w:r>
+      <w:proofErr w:type="spellEnd"/>
+      <w:r>
+        <w:rPr>
+          <w:rFonts w:ascii="Arial Unicode MS" w:eastAsia="Arial Unicode MS" w:hAnsi="Arial Unicode MS" w:cs="Arial Unicode MS" w:hint="eastAsia"/>
+          <w:b/>
+          <w:sz w:val="24"/>
+          <w:szCs w:val="24"/>
+        </w:rPr>
+        <w:t xml:space="preserve"> </w:t>
+      </w:r>
+      <w:proofErr w:type="spellStart"/>
+      <w:proofErr w:type="gramStart"/>
+      <w:r>
+        <w:rPr>
+          <w:rFonts w:ascii="Arial Unicode MS" w:eastAsia="Arial Unicode MS" w:hAnsi="Arial Unicode MS" w:cs="Arial Unicode MS" w:hint="eastAsia"/>
+          <w:b/>
+          <w:sz w:val="24"/>
+          <w:szCs w:val="24"/>
+        </w:rPr>
+        <w:t>ia</w:t>
       </w:r>
       <w:proofErr w:type="spellEnd"/>
       <w:r>
@@ -1423,7 +1607,6 @@
               <w:temporary/>
               <w:showingPlcHdr/>
             </w:sdtPr>
-            <w:sdtEndPr/>
             <w:sdtContent>
               <w:r>
                 <w:rPr>
@@ -1476,7 +1659,6 @@
               <w:temporary/>
               <w:showingPlcHdr/>
             </w:sdtPr>
-            <w:sdtEndPr/>
             <w:sdtContent>
               <w:r>
                 <w:rPr>
@@ -1529,7 +1711,6 @@
               <w:temporary/>
               <w:showingPlcHdr/>
             </w:sdtPr>
-            <w:sdtEndPr/>
             <w:sdtContent>
               <w:r>
                 <w:rPr>
@@ -1582,7 +1763,6 @@
               <w:temporary/>
               <w:showingPlcHdr/>
             </w:sdtPr>
-            <w:sdtEndPr/>
             <w:sdtContent>
               <w:r>
                 <w:rPr>
@@ -1969,7 +2149,6 @@
               <w:temporary/>
               <w:showingPlcHdr/>
             </w:sdtPr>
-            <w:sdtEndPr/>
             <w:sdtContent>
               <w:r>
                 <w:rPr>
@@ -2022,7 +2201,6 @@
               <w:temporary/>
               <w:showingPlcHdr/>
             </w:sdtPr>
-            <w:sdtEndPr/>
             <w:sdtContent>
               <w:r>
                 <w:rPr>
@@ -2075,7 +2253,6 @@
               <w:temporary/>
               <w:showingPlcHdr/>
             </w:sdtPr>
-            <w:sdtEndPr/>
             <w:sdtContent>
               <w:r>
                 <w:rPr>
@@ -7447,12 +7624,21 @@
       <w:pPr>
         <w:spacing w:line="360" w:lineRule="auto"/>
         <w:rPr>
+          <w:rFonts w:ascii="仿宋_GB2312"/>
+          <w:b/>
+          <w:sz w:val="28"/>
+          <w:szCs w:val="28"/>
+        </w:rPr>
+      </w:pPr>
+      <w:r>
+        <w:rPr>
           <w:rFonts w:ascii="仿宋_GB2312" w:hint="eastAsia"/>
           <w:b/>
           <w:sz w:val="28"/>
           <w:szCs w:val="28"/>
         </w:rPr>
-      </w:pPr>
+        <w:t>3.1</w:t>
+      </w:r>
       <w:r>
         <w:rPr>
           <w:rFonts w:ascii="仿宋_GB2312" w:hint="eastAsia"/>
@@ -7460,8 +7646,18 @@
           <w:sz w:val="28"/>
           <w:szCs w:val="28"/>
         </w:rPr>
-        <w:t>3.1</w:t>
-      </w:r>
+        <w:t>系统总体设计</w:t>
+      </w:r>
+    </w:p>
+    <w:p>
+      <w:pPr>
+        <w:spacing w:line="360" w:lineRule="auto"/>
+        <w:rPr>
+          <w:rFonts w:asciiTheme="minorEastAsia" w:hAnsiTheme="minorEastAsia"/>
+          <w:sz w:val="24"/>
+          <w:szCs w:val="24"/>
+        </w:rPr>
+      </w:pPr>
       <w:r>
         <w:rPr>
           <w:rFonts w:ascii="仿宋_GB2312" w:hint="eastAsia"/>
@@ -7469,16 +7665,17 @@
           <w:sz w:val="28"/>
           <w:szCs w:val="28"/>
         </w:rPr>
-        <w:t>系统总体设计</w:t>
-      </w:r>
-    </w:p>
-    <w:p>
-      <w:pPr>
-        <w:spacing w:line="360" w:lineRule="auto"/>
-        <w:rPr>
-          <w:rFonts w:asciiTheme="minorEastAsia" w:hAnsiTheme="minorEastAsia" w:hint="eastAsia"/>
-          <w:sz w:val="24"/>
-          <w:szCs w:val="24"/>
+        <w:tab/>
+      </w:r>
+    </w:p>
+    <w:p>
+      <w:pPr>
+        <w:spacing w:line="360" w:lineRule="auto"/>
+        <w:rPr>
+          <w:rFonts w:ascii="仿宋_GB2312"/>
+          <w:b/>
+          <w:sz w:val="28"/>
+          <w:szCs w:val="28"/>
         </w:rPr>
       </w:pPr>
       <w:r>
@@ -7488,18 +7685,26 @@
           <w:sz w:val="28"/>
           <w:szCs w:val="28"/>
         </w:rPr>
-        <w:tab/>
-      </w:r>
-    </w:p>
-    <w:p>
-      <w:pPr>
-        <w:spacing w:line="360" w:lineRule="auto"/>
+        <w:t>3.2</w:t>
+      </w:r>
+      <w:r>
         <w:rPr>
           <w:rFonts w:ascii="仿宋_GB2312" w:hint="eastAsia"/>
           <w:b/>
           <w:sz w:val="28"/>
           <w:szCs w:val="28"/>
         </w:rPr>
+        <w:t>部分功能模块设计</w:t>
+      </w:r>
+    </w:p>
+    <w:p>
+      <w:pPr>
+        <w:spacing w:line="360" w:lineRule="auto"/>
+        <w:rPr>
+          <w:rFonts w:asciiTheme="minorEastAsia" w:hAnsiTheme="minorEastAsia"/>
+          <w:sz w:val="24"/>
+          <w:szCs w:val="24"/>
+        </w:rPr>
       </w:pPr>
       <w:r>
         <w:rPr>
@@ -7508,34 +7713,6 @@
           <w:sz w:val="28"/>
           <w:szCs w:val="28"/>
         </w:rPr>
-        <w:t>3.2</w:t>
-      </w:r>
-      <w:r>
-        <w:rPr>
-          <w:rFonts w:ascii="仿宋_GB2312" w:hint="eastAsia"/>
-          <w:b/>
-          <w:sz w:val="28"/>
-          <w:szCs w:val="28"/>
-        </w:rPr>
-        <w:t>部分功能模块设计</w:t>
-      </w:r>
-    </w:p>
-    <w:p>
-      <w:pPr>
-        <w:spacing w:line="360" w:lineRule="auto"/>
-        <w:rPr>
-          <w:rFonts w:asciiTheme="minorEastAsia" w:hAnsiTheme="minorEastAsia" w:hint="eastAsia"/>
-          <w:sz w:val="24"/>
-          <w:szCs w:val="24"/>
-        </w:rPr>
-      </w:pPr>
-      <w:r>
-        <w:rPr>
-          <w:rFonts w:ascii="仿宋_GB2312" w:hint="eastAsia"/>
-          <w:b/>
-          <w:sz w:val="28"/>
-          <w:szCs w:val="28"/>
-        </w:rPr>
         <w:tab/>
       </w:r>
       <w:r>
@@ -7551,7 +7728,7 @@
       <w:pPr>
         <w:spacing w:line="360" w:lineRule="auto"/>
         <w:rPr>
-          <w:rFonts w:asciiTheme="minorEastAsia" w:hAnsiTheme="minorEastAsia" w:hint="eastAsia"/>
+          <w:rFonts w:asciiTheme="minorEastAsia" w:hAnsiTheme="minorEastAsia"/>
           <w:sz w:val="24"/>
           <w:szCs w:val="24"/>
         </w:rPr>
@@ -7570,7 +7747,7 @@
       <w:pPr>
         <w:spacing w:line="360" w:lineRule="auto"/>
         <w:rPr>
-          <w:rFonts w:asciiTheme="minorEastAsia" w:hAnsiTheme="minorEastAsia" w:hint="eastAsia"/>
+          <w:rFonts w:asciiTheme="minorEastAsia" w:hAnsiTheme="minorEastAsia"/>
           <w:sz w:val="24"/>
           <w:szCs w:val="24"/>
         </w:rPr>
@@ -7589,7 +7766,7 @@
       <w:pPr>
         <w:spacing w:line="360" w:lineRule="auto"/>
         <w:rPr>
-          <w:rFonts w:asciiTheme="minorEastAsia" w:hAnsiTheme="minorEastAsia" w:hint="eastAsia"/>
+          <w:rFonts w:asciiTheme="minorEastAsia" w:hAnsiTheme="minorEastAsia"/>
           <w:sz w:val="24"/>
           <w:szCs w:val="24"/>
         </w:rPr>
@@ -7608,7 +7785,7 @@
       <w:pPr>
         <w:spacing w:line="360" w:lineRule="auto"/>
         <w:rPr>
-          <w:rFonts w:asciiTheme="minorEastAsia" w:hAnsiTheme="minorEastAsia" w:hint="eastAsia"/>
+          <w:rFonts w:asciiTheme="minorEastAsia" w:hAnsiTheme="minorEastAsia"/>
           <w:sz w:val="24"/>
           <w:szCs w:val="24"/>
         </w:rPr>
@@ -7627,7 +7804,7 @@
       <w:pPr>
         <w:spacing w:line="360" w:lineRule="auto"/>
         <w:rPr>
-          <w:rFonts w:asciiTheme="minorEastAsia" w:hAnsiTheme="minorEastAsia" w:hint="eastAsia"/>
+          <w:rFonts w:asciiTheme="minorEastAsia" w:hAnsiTheme="minorEastAsia"/>
           <w:sz w:val="24"/>
           <w:szCs w:val="24"/>
         </w:rPr>
@@ -7646,7 +7823,7 @@
       <w:pPr>
         <w:spacing w:line="360" w:lineRule="auto"/>
         <w:rPr>
-          <w:rFonts w:asciiTheme="minorEastAsia" w:hAnsiTheme="minorEastAsia" w:hint="eastAsia"/>
+          <w:rFonts w:asciiTheme="minorEastAsia" w:hAnsiTheme="minorEastAsia"/>
           <w:sz w:val="24"/>
           <w:szCs w:val="24"/>
         </w:rPr>
@@ -7692,7 +7869,7 @@
       <w:pPr>
         <w:spacing w:line="360" w:lineRule="auto"/>
         <w:rPr>
-          <w:rFonts w:asciiTheme="minorEastAsia" w:hAnsiTheme="minorEastAsia" w:hint="eastAsia"/>
+          <w:rFonts w:asciiTheme="minorEastAsia" w:hAnsiTheme="minorEastAsia"/>
           <w:sz w:val="24"/>
           <w:szCs w:val="24"/>
         </w:rPr>
@@ -7711,7 +7888,7 @@
       <w:pPr>
         <w:spacing w:line="360" w:lineRule="auto"/>
         <w:rPr>
-          <w:rFonts w:asciiTheme="minorEastAsia" w:hAnsiTheme="minorEastAsia" w:hint="eastAsia"/>
+          <w:rFonts w:asciiTheme="minorEastAsia" w:hAnsiTheme="minorEastAsia"/>
           <w:sz w:val="24"/>
           <w:szCs w:val="24"/>
         </w:rPr>
@@ -7766,7 +7943,7 @@
       <w:pPr>
         <w:spacing w:line="360" w:lineRule="auto"/>
         <w:rPr>
-          <w:rFonts w:asciiTheme="minorEastAsia" w:hAnsiTheme="minorEastAsia" w:hint="eastAsia"/>
+          <w:rFonts w:asciiTheme="minorEastAsia" w:hAnsiTheme="minorEastAsia"/>
           <w:sz w:val="24"/>
           <w:szCs w:val="24"/>
         </w:rPr>
@@ -7785,7 +7962,7 @@
       <w:pPr>
         <w:spacing w:line="360" w:lineRule="auto"/>
         <w:rPr>
-          <w:rFonts w:asciiTheme="minorEastAsia" w:hAnsiTheme="minorEastAsia" w:hint="eastAsia"/>
+          <w:rFonts w:asciiTheme="minorEastAsia" w:hAnsiTheme="minorEastAsia"/>
           <w:sz w:val="24"/>
           <w:szCs w:val="24"/>
         </w:rPr>
@@ -7822,7 +7999,7 @@
       <w:pPr>
         <w:spacing w:line="360" w:lineRule="auto"/>
         <w:rPr>
-          <w:rFonts w:asciiTheme="minorEastAsia" w:hAnsiTheme="minorEastAsia" w:hint="eastAsia"/>
+          <w:rFonts w:asciiTheme="minorEastAsia" w:hAnsiTheme="minorEastAsia"/>
           <w:sz w:val="24"/>
           <w:szCs w:val="24"/>
         </w:rPr>
@@ -7841,7 +8018,7 @@
       <w:pPr>
         <w:spacing w:line="360" w:lineRule="auto"/>
         <w:rPr>
-          <w:rFonts w:asciiTheme="minorEastAsia" w:hAnsiTheme="minorEastAsia" w:hint="eastAsia"/>
+          <w:rFonts w:asciiTheme="minorEastAsia" w:hAnsiTheme="minorEastAsia"/>
           <w:sz w:val="24"/>
           <w:szCs w:val="24"/>
         </w:rPr>
@@ -9500,15 +9677,7 @@
                                   <w:sz w:val="21"/>
                                   <w:szCs w:val="21"/>
                                 </w:rPr>
-                                <w:t>MD5</w:t>
-                              </w:r>
-                              <w:r>
-                                <w:rPr>
-                                  <w:rFonts w:hAnsi="Times New Roman" w:cs="Times New Roman" w:hint="eastAsia"/>
-                                  <w:sz w:val="21"/>
-                                  <w:szCs w:val="21"/>
-                                </w:rPr>
-                                <w:t>值</w:t>
+                                <w:t>MD5值</w:t>
                               </w:r>
                             </w:p>
                           </w:txbxContent>
@@ -36232,7 +36401,7 @@
       <w:pPr>
         <w:spacing w:line="360" w:lineRule="auto"/>
         <w:rPr>
-          <w:rFonts w:asciiTheme="minorEastAsia" w:hAnsiTheme="minorEastAsia" w:hint="eastAsia"/>
+          <w:rFonts w:asciiTheme="minorEastAsia" w:hAnsiTheme="minorEastAsia"/>
           <w:sz w:val="24"/>
           <w:szCs w:val="24"/>
         </w:rPr>
@@ -36283,7 +36452,7 @@
       <w:pPr>
         <w:spacing w:line="360" w:lineRule="auto"/>
         <w:rPr>
-          <w:rFonts w:asciiTheme="minorEastAsia" w:hAnsiTheme="minorEastAsia" w:hint="eastAsia"/>
+          <w:rFonts w:asciiTheme="minorEastAsia" w:hAnsiTheme="minorEastAsia"/>
           <w:sz w:val="24"/>
           <w:szCs w:val="24"/>
         </w:rPr>
@@ -36301,7 +36470,7 @@
       <w:pPr>
         <w:spacing w:line="360" w:lineRule="auto"/>
         <w:rPr>
-          <w:rFonts w:asciiTheme="minorEastAsia" w:hAnsiTheme="minorEastAsia" w:hint="eastAsia"/>
+          <w:rFonts w:asciiTheme="minorEastAsia" w:hAnsiTheme="minorEastAsia"/>
           <w:sz w:val="24"/>
           <w:szCs w:val="24"/>
         </w:rPr>
@@ -36320,7 +36489,7 @@
       <w:pPr>
         <w:spacing w:line="360" w:lineRule="auto"/>
         <w:rPr>
-          <w:rFonts w:asciiTheme="minorEastAsia" w:hAnsiTheme="minorEastAsia" w:hint="eastAsia"/>
+          <w:rFonts w:asciiTheme="minorEastAsia" w:hAnsiTheme="minorEastAsia"/>
           <w:sz w:val="24"/>
           <w:szCs w:val="24"/>
         </w:rPr>
@@ -36370,7 +36539,7 @@
       <w:pPr>
         <w:spacing w:line="360" w:lineRule="auto"/>
         <w:rPr>
-          <w:rFonts w:asciiTheme="minorEastAsia" w:hAnsiTheme="minorEastAsia" w:hint="eastAsia"/>
+          <w:rFonts w:asciiTheme="minorEastAsia" w:hAnsiTheme="minorEastAsia"/>
           <w:sz w:val="24"/>
           <w:szCs w:val="24"/>
         </w:rPr>
@@ -36434,8 +36603,6 @@
           </wp:inline>
         </w:drawing>
       </w:r>
-      <w:bookmarkStart w:id="0" w:name="_GoBack"/>
-      <w:bookmarkEnd w:id="0"/>
     </w:p>
     <w:p>
       <w:pPr>
@@ -37290,11 +37457,11 @@
       </w:r>
       <w:smartTag w:uri="urn:schemas-microsoft-com:office:smarttags" w:element="chsdate">
         <w:smartTagPr>
+          <w:attr w:name="IsROCDate" w:val="False"/>
+          <w:attr w:name="IsLunarDate" w:val="False"/>
+          <w:attr w:name="Day" w:val="19"/>
+          <w:attr w:name="Month" w:val="12"/>
           <w:attr w:name="Year" w:val="2001"/>
-          <w:attr w:name="Month" w:val="12"/>
-          <w:attr w:name="Day" w:val="19"/>
-          <w:attr w:name="IsLunarDate" w:val="False"/>
-          <w:attr w:name="IsROCDate" w:val="False"/>
         </w:smartTagPr>
         <w:r>
           <w:rPr>
@@ -37315,11 +37482,11 @@
       </w:r>
       <w:smartTag w:uri="urn:schemas-microsoft-com:office:smarttags" w:element="chsdate">
         <w:smartTagPr>
+          <w:attr w:name="IsROCDate" w:val="False"/>
+          <w:attr w:name="IsLunarDate" w:val="False"/>
+          <w:attr w:name="Day" w:val="15"/>
+          <w:attr w:name="Month" w:val="4"/>
           <w:attr w:name="Year" w:val="2002"/>
-          <w:attr w:name="Month" w:val="4"/>
-          <w:attr w:name="Day" w:val="15"/>
-          <w:attr w:name="IsLunarDate" w:val="False"/>
-          <w:attr w:name="IsROCDate" w:val="False"/>
         </w:smartTagPr>
         <w:r>
           <w:rPr>
@@ -38313,7 +38480,6 @@
         <w:docPartUnique/>
       </w:docPartObj>
     </w:sdtPr>
-    <w:sdtEndPr/>
     <w:sdtContent>
       <w:p>
         <w:pPr>
@@ -38334,7 +38500,7 @@
             <w:noProof/>
             <w:lang w:val="zh-CN"/>
           </w:rPr>
-          <w:t>38</w:t>
+          <w:t>1</w:t>
         </w:r>
         <w:r>
           <w:fldChar w:fldCharType="end"/>
@@ -40369,7 +40535,7 @@
 </file>
 
 <file path=customXml/itemProps1.xml><?xml version="1.0" encoding="utf-8"?>
-<ds:datastoreItem xmlns:ds="http://schemas.openxmlformats.org/officeDocument/2006/customXml" ds:itemID="{04BCB36E-5963-46D3-89A3-FE2753C6E62C}">
+<ds:datastoreItem xmlns:ds="http://schemas.openxmlformats.org/officeDocument/2006/customXml" ds:itemID="{E512C545-9D8A-48C7-88EC-9044829477A3}">
   <ds:schemaRefs>
     <ds:schemaRef ds:uri="http://schemas.openxmlformats.org/officeDocument/2006/bibliography"/>
   </ds:schemaRefs>
